--- a/TEMP/input/p040v_ED_++MHS_RL_G2/tl_p040v.docx
+++ b/TEMP/input/p040v_ED_++MHS_RL_G2/tl_p040v.docx
@@ -2459,7 +2459,7 @@
           <w:color w:val="000000"/>
           <w:rtl w:val="0"/>
         </w:rPr>
-        <w:t xml:space="preserve">p040v_04</w:t>
+        <w:t xml:space="preserve">p040v_4</w:t>
       </w:r>
       <w:r>
         <w:rPr>
@@ -2520,7 +2520,7 @@
           <w:color w:val="000000"/>
           <w:rtl w:val="0"/>
         </w:rPr>
-        <w:t xml:space="preserve">Aqua fortis</w:t>
+        <w:t xml:space="preserve">Aquafortis</w:t>
       </w:r>
       <w:r>
         <w:rPr>
@@ -2609,6 +2609,16 @@
       </w:r>
       <w:r>
         <w:rPr>
+          <w:rFonts w:ascii="Courier New" w:cs="Courier New" w:eastAsia="Courier New" w:hAnsi="Courier New"/>
+          <w:color w:val="0000ff"/>
+          <w:sz w:val="18"/>
+          <w:szCs w:val="18"/>
+          <w:rtl w:val="0"/>
+        </w:rPr>
+        <w:t xml:space="preserve">&lt;tl&gt;</w:t>
+      </w:r>
+      <w:r>
+        <w:rPr>
           <w:color w:val="000000"/>
           <w:rtl w:val="0"/>
         </w:rPr>
@@ -2616,6 +2626,16 @@
       </w:r>
       <w:r>
         <w:rPr>
+          <w:rFonts w:ascii="Courier New" w:cs="Courier New" w:eastAsia="Courier New" w:hAnsi="Courier New"/>
+          <w:color w:val="0000ff"/>
+          <w:sz w:val="18"/>
+          <w:szCs w:val="18"/>
+          <w:rtl w:val="0"/>
+        </w:rPr>
+        <w:t xml:space="preserve">&lt;/tl&gt;</w:t>
+      </w:r>
+      <w:r>
+        <w:rPr>
           <w:color w:val="000000"/>
           <w:rtl w:val="0"/>
         </w:rPr>
@@ -2623,6 +2643,16 @@
       </w:r>
       <w:r>
         <w:rPr>
+          <w:rFonts w:ascii="Courier New" w:cs="Courier New" w:eastAsia="Courier New" w:hAnsi="Courier New"/>
+          <w:color w:val="0000ff"/>
+          <w:sz w:val="18"/>
+          <w:szCs w:val="18"/>
+          <w:rtl w:val="0"/>
+        </w:rPr>
+        <w:t xml:space="preserve">&lt;tl&gt;&lt;m&gt;</w:t>
+      </w:r>
+      <w:r>
+        <w:rPr>
           <w:color w:val="000000"/>
           <w:rtl w:val="0"/>
         </w:rPr>
@@ -2630,10 +2660,80 @@
       </w:r>
       <w:r>
         <w:rPr>
-          <w:color w:val="000000"/>
-          <w:rtl w:val="0"/>
-        </w:rPr>
-        <w:t xml:space="preserve"> you should not surround it with </w:t>
+          <w:rFonts w:ascii="Courier New" w:cs="Courier New" w:eastAsia="Courier New" w:hAnsi="Courier New"/>
+          <w:color w:val="0000ff"/>
+          <w:sz w:val="18"/>
+          <w:szCs w:val="18"/>
+          <w:rtl w:val="0"/>
+        </w:rPr>
+        <w:t xml:space="preserve">&lt;/m&gt;&lt;/tl&gt;</w:t>
+      </w:r>
+      <w:r>
+        <w:rPr>
+          <w:color w:val="000000"/>
+          <w:rtl w:val="0"/>
+        </w:rPr>
+        <w:t xml:space="preserve"> </w:t>
+      </w:r>
+      <w:r>
+        <w:rPr>
+          <w:rtl w:val="0"/>
+        </w:rPr>
+        <w:t xml:space="preserve">one ought not to</w:t>
+      </w:r>
+      <w:r>
+        <w:rPr>
+          <w:color w:val="000000"/>
+          <w:rtl w:val="0"/>
+        </w:rPr>
+        <w:t xml:space="preserve"> surround it with </w:t>
+      </w:r>
+      <w:r>
+        <w:rPr>
+          <w:rFonts w:ascii="Courier New" w:cs="Courier New" w:eastAsia="Courier New" w:hAnsi="Courier New"/>
+          <w:color w:val="0000ff"/>
+          <w:sz w:val="18"/>
+          <w:szCs w:val="18"/>
+          <w:rtl w:val="0"/>
+        </w:rPr>
+        <w:t xml:space="preserve">&lt;tl&gt;&lt;m&gt;</w:t>
+      </w:r>
+      <w:r>
+        <w:rPr>
+          <w:color w:val="000000"/>
+          <w:rtl w:val="0"/>
+        </w:rPr>
+        <w:t xml:space="preserve">ashes</w:t>
+      </w:r>
+      <w:r>
+        <w:rPr>
+          <w:rFonts w:ascii="Courier New" w:cs="Courier New" w:eastAsia="Courier New" w:hAnsi="Courier New"/>
+          <w:color w:val="0000ff"/>
+          <w:sz w:val="18"/>
+          <w:szCs w:val="18"/>
+          <w:rtl w:val="0"/>
+        </w:rPr>
+        <w:t xml:space="preserve">&lt;/m&gt;&lt;/tl&gt;</w:t>
+      </w:r>
+      <w:r>
+        <w:rPr>
+          <w:color w:val="000000"/>
+          <w:rtl w:val="0"/>
+        </w:rPr>
+        <w:t xml:space="preserve">, which would only </w:t>
+      </w:r>
+      <w:r>
+        <w:rPr>
+          <w:rtl w:val="0"/>
+        </w:rPr>
+        <w:t xml:space="preserve">get in the way of chasing</w:t>
+      </w:r>
+      <w:r>
+        <w:rPr>
+          <w:color w:val="000000"/>
+          <w:rtl w:val="0"/>
+        </w:rPr>
+        <w:t xml:space="preserve"> the </w:t>
       </w:r>
       <w:r>
         <w:rPr>
@@ -2647,10 +2747,9 @@
       </w:r>
       <w:r>
         <w:rPr>
-          <w:color w:val="000000"/>
-          <w:rtl w:val="0"/>
-        </w:rPr>
-        <w:t xml:space="preserve">ashes</w:t>
+          <w:rtl w:val="0"/>
+        </w:rPr>
+        <w:t xml:space="preserve">spirits</w:t>
       </w:r>
       <w:r>
         <w:rPr>
@@ -2667,41 +2766,21 @@
           <w:color w:val="000000"/>
           <w:rtl w:val="0"/>
         </w:rPr>
-        <w:t xml:space="preserve">, which would only prevent the vapors from escaping properly.</w:t>
-      </w:r>
-      <w:r>
-        <w:rPr>
-          <w:color w:val="000000"/>
-          <w:rtl w:val="0"/>
-        </w:rPr>
-        <w:t xml:space="preserve"> But when, towards the end, you fire it intensely, surround it with </w:t>
-      </w:r>
-      <w:r>
-        <w:rPr>
-          <w:rFonts w:ascii="Courier New" w:cs="Courier New" w:eastAsia="Courier New" w:hAnsi="Courier New"/>
-          <w:color w:val="0000ff"/>
-          <w:sz w:val="18"/>
-          <w:szCs w:val="18"/>
-          <w:rtl w:val="0"/>
-        </w:rPr>
-        <w:t xml:space="preserve">&lt;m&gt;</w:t>
-      </w:r>
-      <w:r>
-        <w:rPr>
-          <w:color w:val="000000"/>
-          <w:rtl w:val="0"/>
-        </w:rPr>
-        <w:t xml:space="preserve">charcoals</w:t>
-      </w:r>
-      <w:r>
-        <w:rPr>
-          <w:rFonts w:ascii="Courier New" w:cs="Courier New" w:eastAsia="Courier New" w:hAnsi="Courier New"/>
-          <w:color w:val="0000ff"/>
-          <w:sz w:val="18"/>
-          <w:szCs w:val="18"/>
-          <w:rtl w:val="0"/>
-        </w:rPr>
-        <w:t xml:space="preserve">&lt;/m&gt;</w:t>
+        <w:t xml:space="preserve"> properly.</w:t>
+      </w:r>
+      <w:r>
+        <w:rPr>
+          <w:color w:val="000000"/>
+          <w:rtl w:val="0"/>
+        </w:rPr>
+        <w:t xml:space="preserve"> But when, towards the end, you give it violent fire, surround it with </w:t>
+      </w:r>
+      <w:r>
+        <w:rPr>
+          <w:color w:val="000000"/>
+          <w:rtl w:val="0"/>
+        </w:rPr>
+        <w:t xml:space="preserve">coals</w:t>
       </w:r>
       <w:r>
         <w:rPr>
@@ -2731,34 +2810,90 @@
           <w:color w:val="000000"/>
           <w:rtl w:val="0"/>
         </w:rPr>
-        <w:t xml:space="preserve">elsewhere beforehand, such as those in the furnace should be, so they do not crackle or smoke. Place said lit </w:t>
-      </w:r>
-      <w:r>
-        <w:rPr>
-          <w:rFonts w:ascii="Courier New" w:cs="Courier New" w:eastAsia="Courier New" w:hAnsi="Courier New"/>
-          <w:color w:val="0000ff"/>
-          <w:sz w:val="18"/>
-          <w:szCs w:val="18"/>
-          <w:rtl w:val="0"/>
-        </w:rPr>
-        <w:t xml:space="preserve">&lt;m&gt;</w:t>
-      </w:r>
-      <w:r>
-        <w:rPr>
-          <w:color w:val="000000"/>
-          <w:rtl w:val="0"/>
-        </w:rPr>
-        <w:t xml:space="preserve">charcoals</w:t>
-      </w:r>
-      <w:r>
-        <w:rPr>
-          <w:rFonts w:ascii="Courier New" w:cs="Courier New" w:eastAsia="Courier New" w:hAnsi="Courier New"/>
-          <w:color w:val="0000ff"/>
-          <w:sz w:val="18"/>
-          <w:szCs w:val="18"/>
-          <w:rtl w:val="0"/>
-        </w:rPr>
-        <w:t xml:space="preserve">&lt;/m&gt;</w:t>
+        <w:t xml:space="preserve">elsewhere beforehand, as those in the </w:t>
+      </w:r>
+      <w:r>
+        <w:rPr>
+          <w:rFonts w:ascii="Courier New" w:cs="Courier New" w:eastAsia="Courier New" w:hAnsi="Courier New"/>
+          <w:color w:val="0000ff"/>
+          <w:sz w:val="18"/>
+          <w:szCs w:val="18"/>
+          <w:rtl w:val="0"/>
+        </w:rPr>
+        <w:t xml:space="preserve">&lt;tl&gt;</w:t>
+      </w:r>
+      <w:r>
+        <w:rPr>
+          <w:color w:val="000000"/>
+          <w:rtl w:val="0"/>
+        </w:rPr>
+        <w:t xml:space="preserve">furnace</w:t>
+      </w:r>
+      <w:r>
+        <w:rPr>
+          <w:rFonts w:ascii="Courier New" w:cs="Courier New" w:eastAsia="Courier New" w:hAnsi="Courier New"/>
+          <w:color w:val="0000ff"/>
+          <w:sz w:val="18"/>
+          <w:szCs w:val="18"/>
+          <w:rtl w:val="0"/>
+        </w:rPr>
+        <w:t xml:space="preserve">&lt;/tl&gt;</w:t>
+      </w:r>
+      <w:r>
+        <w:rPr>
+          <w:color w:val="000000"/>
+          <w:rtl w:val="0"/>
+        </w:rPr>
+        <w:t xml:space="preserve"> should be, so they do not crackle </w:t>
+      </w:r>
+      <w:r>
+        <w:rPr>
+          <w:rtl w:val="0"/>
+        </w:rPr>
+        <w:t xml:space="preserve">&amp;</w:t>
+      </w:r>
+      <w:r>
+        <w:rPr>
+          <w:rFonts w:ascii="Courier New" w:cs="Courier New" w:eastAsia="Courier New" w:hAnsi="Courier New"/>
+          <w:color w:val="a9a9a9"/>
+          <w:sz w:val="18"/>
+          <w:szCs w:val="18"/>
+          <w:rtl w:val="0"/>
+        </w:rPr>
+        <w:t xml:space="preserve">amp;</w:t>
+      </w:r>
+      <w:r>
+        <w:rPr>
+          <w:rtl w:val="0"/>
+        </w:rPr>
+        <w:t xml:space="preserve"> do not make</w:t>
+      </w:r>
+      <w:r>
+        <w:rPr>
+          <w:color w:val="000000"/>
+          <w:rtl w:val="0"/>
+        </w:rPr>
+        <w:t xml:space="preserve"> smoke. P</w:t>
+      </w:r>
+      <w:r>
+        <w:rPr>
+          <w:rtl w:val="0"/>
+        </w:rPr>
+        <w:t xml:space="preserve">ut</w:t>
+      </w:r>
+      <w:r>
+        <w:rPr>
+          <w:color w:val="000000"/>
+          <w:rtl w:val="0"/>
+        </w:rPr>
+        <w:t xml:space="preserve"> the said lit </w:t>
+      </w:r>
+      <w:r>
+        <w:rPr>
+          <w:color w:val="000000"/>
+          <w:rtl w:val="0"/>
+        </w:rPr>
+        <w:t xml:space="preserve">coals</w:t>
       </w:r>
       <w:r>
         <w:rPr>
@@ -2781,7 +2916,210 @@
           <w:color w:val="000000"/>
           <w:rtl w:val="0"/>
         </w:rPr>
-        <w:t xml:space="preserve">round the body of the retort, not close to the neck, which does not need to be heated as much. The top grate, on which you place your retort, should be sufficiently far, </w:t>
+        <w:t xml:space="preserve">round the body of the </w:t>
+      </w:r>
+      <w:r>
+        <w:rPr>
+          <w:rFonts w:ascii="Courier New" w:cs="Courier New" w:eastAsia="Courier New" w:hAnsi="Courier New"/>
+          <w:color w:val="0000ff"/>
+          <w:sz w:val="18"/>
+          <w:szCs w:val="18"/>
+          <w:rtl w:val="0"/>
+        </w:rPr>
+        <w:t xml:space="preserve">&lt;tl&gt;</w:t>
+      </w:r>
+      <w:r>
+        <w:rPr>
+          <w:color w:val="000000"/>
+          <w:rtl w:val="0"/>
+        </w:rPr>
+        <w:t xml:space="preserve">retort</w:t>
+      </w:r>
+      <w:r>
+        <w:rPr>
+          <w:rFonts w:ascii="Courier New" w:cs="Courier New" w:eastAsia="Courier New" w:hAnsi="Courier New"/>
+          <w:color w:val="0000ff"/>
+          <w:sz w:val="18"/>
+          <w:szCs w:val="18"/>
+          <w:rtl w:val="0"/>
+        </w:rPr>
+        <w:t xml:space="preserve">&lt;/tl&gt;</w:t>
+      </w:r>
+      <w:r>
+        <w:rPr>
+          <w:color w:val="000000"/>
+          <w:rtl w:val="0"/>
+        </w:rPr>
+        <w:t xml:space="preserve">, &amp;</w:t>
+      </w:r>
+      <w:r>
+        <w:rPr>
+          <w:rFonts w:ascii="Courier New" w:cs="Courier New" w:eastAsia="Courier New" w:hAnsi="Courier New"/>
+          <w:color w:val="a9a9a9"/>
+          <w:sz w:val="18"/>
+          <w:szCs w:val="18"/>
+          <w:rtl w:val="0"/>
+        </w:rPr>
+        <w:t xml:space="preserve">amp;</w:t>
+      </w:r>
+      <w:r>
+        <w:rPr>
+          <w:color w:val="000000"/>
+          <w:rtl w:val="0"/>
+        </w:rPr>
+        <w:t xml:space="preserve"> not close to the neck, which does not need to be heated as </w:t>
+      </w:r>
+      <w:r>
+        <w:rPr>
+          <w:rtl w:val="0"/>
+        </w:rPr>
+        <w:t xml:space="preserve">vigorously</w:t>
+      </w:r>
+      <w:r>
+        <w:rPr>
+          <w:color w:val="000000"/>
+          <w:rtl w:val="0"/>
+        </w:rPr>
+        <w:t xml:space="preserve">. The </w:t>
+      </w:r>
+      <w:r>
+        <w:rPr>
+          <w:rFonts w:ascii="Courier New" w:cs="Courier New" w:eastAsia="Courier New" w:hAnsi="Courier New"/>
+          <w:color w:val="0000ff"/>
+          <w:sz w:val="18"/>
+          <w:szCs w:val="18"/>
+          <w:rtl w:val="0"/>
+        </w:rPr>
+        <w:t xml:space="preserve">&lt;tl&gt;</w:t>
+      </w:r>
+      <w:r>
+        <w:rPr>
+          <w:color w:val="000000"/>
+          <w:rtl w:val="0"/>
+        </w:rPr>
+        <w:t xml:space="preserve">top grate</w:t>
+      </w:r>
+      <w:r>
+        <w:rPr>
+          <w:rFonts w:ascii="Courier New" w:cs="Courier New" w:eastAsia="Courier New" w:hAnsi="Courier New"/>
+          <w:color w:val="0000ff"/>
+          <w:sz w:val="18"/>
+          <w:szCs w:val="18"/>
+          <w:rtl w:val="0"/>
+        </w:rPr>
+        <w:t xml:space="preserve">&lt;/tl&gt;</w:t>
+      </w:r>
+      <w:r>
+        <w:rPr>
+          <w:color w:val="000000"/>
+          <w:rtl w:val="0"/>
+        </w:rPr>
+        <w:t xml:space="preserve">, </w:t>
+      </w:r>
+      <w:r>
+        <w:rPr>
+          <w:rtl w:val="0"/>
+        </w:rPr>
+        <w:t xml:space="preserve">where </w:t>
+      </w:r>
+      <w:r>
+        <w:rPr>
+          <w:color w:val="000000"/>
+          <w:rtl w:val="0"/>
+        </w:rPr>
+        <w:t xml:space="preserve">you place your </w:t>
+      </w:r>
+      <w:r>
+        <w:rPr>
+          <w:rFonts w:ascii="Courier New" w:cs="Courier New" w:eastAsia="Courier New" w:hAnsi="Courier New"/>
+          <w:color w:val="0000ff"/>
+          <w:sz w:val="18"/>
+          <w:szCs w:val="18"/>
+          <w:rtl w:val="0"/>
+        </w:rPr>
+        <w:t xml:space="preserve">&lt;tl&gt;</w:t>
+      </w:r>
+      <w:r>
+        <w:rPr>
+          <w:color w:val="000000"/>
+          <w:rtl w:val="0"/>
+        </w:rPr>
+        <w:t xml:space="preserve">retort</w:t>
+      </w:r>
+      <w:r>
+        <w:rPr>
+          <w:rFonts w:ascii="Courier New" w:cs="Courier New" w:eastAsia="Courier New" w:hAnsi="Courier New"/>
+          <w:color w:val="0000ff"/>
+          <w:sz w:val="18"/>
+          <w:szCs w:val="18"/>
+          <w:rtl w:val="0"/>
+        </w:rPr>
+        <w:t xml:space="preserve">&lt;/tl&gt;</w:t>
+      </w:r>
+      <w:r>
+        <w:rPr>
+          <w:color w:val="000000"/>
+          <w:rtl w:val="0"/>
+        </w:rPr>
+        <w:t xml:space="preserve">, </w:t>
+      </w:r>
+      <w:r>
+        <w:rPr>
+          <w:rtl w:val="0"/>
+        </w:rPr>
+        <w:t xml:space="preserve">is</w:t>
+      </w:r>
+      <w:r>
+        <w:rPr>
+          <w:color w:val="000000"/>
+          <w:rtl w:val="0"/>
+        </w:rPr>
+        <w:t xml:space="preserve"> sufficiently far</w:t>
+      </w:r>
+      <w:r>
+        <w:rPr>
+          <w:rtl w:val="0"/>
+        </w:rPr>
+        <w:t xml:space="preserve"> from the </w:t>
+      </w:r>
+      <w:r>
+        <w:rPr>
+          <w:rFonts w:ascii="Courier New" w:cs="Courier New" w:eastAsia="Courier New" w:hAnsi="Courier New"/>
+          <w:color w:val="0000ff"/>
+          <w:sz w:val="18"/>
+          <w:szCs w:val="18"/>
+          <w:rtl w:val="0"/>
+        </w:rPr>
+        <w:t xml:space="preserve">&lt;tl&gt;</w:t>
+      </w:r>
+      <w:r>
+        <w:rPr>
+          <w:rtl w:val="0"/>
+        </w:rPr>
+        <w:t xml:space="preserve">bottom grate</w:t>
+      </w:r>
+      <w:r>
+        <w:rPr>
+          <w:rFonts w:ascii="Courier New" w:cs="Courier New" w:eastAsia="Courier New" w:hAnsi="Courier New"/>
+          <w:color w:val="0000ff"/>
+          <w:sz w:val="18"/>
+          <w:szCs w:val="18"/>
+          <w:rtl w:val="0"/>
+        </w:rPr>
+        <w:t xml:space="preserve">&lt;/tl&gt;</w:t>
+      </w:r>
+      <w:r>
+        <w:rPr>
+          <w:rtl w:val="0"/>
+        </w:rPr>
+        <w:t xml:space="preserve"> where the charcoal is placed,</w:t>
+      </w:r>
+      <w:r>
+        <w:rPr>
+          <w:color w:val="000000"/>
+          <w:rtl w:val="0"/>
+        </w:rPr>
+        <w:t xml:space="preserve"> </w:t>
       </w:r>
       <w:r>
         <w:rPr>
@@ -2798,6 +3136,46 @@
           <w:szCs w:val="18"/>
           <w:rtl w:val="0"/>
         </w:rPr>
+        <w:t xml:space="preserve">&lt;ms&gt;&lt;fr&gt;</w:t>
+      </w:r>
+      <w:r>
+        <w:rPr>
+          <w:color w:val="000000"/>
+          <w:rtl w:val="0"/>
+        </w:rPr>
+        <w:t xml:space="preserve">do</w:t>
+      </w:r>
+      <w:r>
+        <w:rPr>
+          <w:rtl w:val="0"/>
+        </w:rPr>
+        <w:t xml:space="preserve">ur</w:t>
+      </w:r>
+      <w:r>
+        <w:rPr>
+          <w:rFonts w:ascii="Courier New" w:cs="Courier New" w:eastAsia="Courier New" w:hAnsi="Courier New"/>
+          <w:color w:val="0000ff"/>
+          <w:sz w:val="18"/>
+          <w:szCs w:val="18"/>
+          <w:rtl w:val="0"/>
+        </w:rPr>
+        <w:t xml:space="preserve">&lt;/fr&gt;&lt;/ms&gt;</w:t>
+      </w:r>
+      <w:r>
+        <w:rPr>
+          <w:color w:val="000000"/>
+          <w:rtl w:val="0"/>
+        </w:rPr>
+        <w:t xml:space="preserve"> or </w:t>
+      </w:r>
+      <w:r>
+        <w:rPr>
+          <w:rFonts w:ascii="Courier New" w:cs="Courier New" w:eastAsia="Courier New" w:hAnsi="Courier New"/>
+          <w:color w:val="0000ff"/>
+          <w:sz w:val="18"/>
+          <w:szCs w:val="18"/>
+          <w:rtl w:val="0"/>
+        </w:rPr>
         <w:t xml:space="preserve">&lt;ms&gt;</w:t>
       </w:r>
       <w:r>
@@ -2805,13 +3183,7 @@
           <w:color w:val="000000"/>
           <w:rtl w:val="0"/>
         </w:rPr>
-        <w:t xml:space="preserve">do</w:t>
-      </w:r>
-      <w:r>
-        <w:rPr>
-          <w:rtl w:val="0"/>
-        </w:rPr>
-        <w:t xml:space="preserve">ur</w:t>
+        <w:t xml:space="preserve">half a foot</w:t>
       </w:r>
       <w:r>
         <w:rPr>
@@ -2828,62 +3200,60 @@
           <w:color w:val="000000"/>
           <w:rtl w:val="0"/>
         </w:rPr>
-        <w:t xml:space="preserve"> or half a foot</w:t>
-      </w:r>
-      <w:r>
-        <w:rPr>
-          <w:color w:val="000000"/>
-          <w:rtl w:val="0"/>
-        </w:rPr>
-        <w:t xml:space="preserve">, from the bottom grate where the </w:t>
-      </w:r>
-      <w:r>
-        <w:rPr>
-          <w:rFonts w:ascii="Courier New" w:cs="Courier New" w:eastAsia="Courier New" w:hAnsi="Courier New"/>
-          <w:color w:val="0000ff"/>
-          <w:sz w:val="18"/>
-          <w:szCs w:val="18"/>
-          <w:rtl w:val="0"/>
-        </w:rPr>
-        <w:t xml:space="preserve">&lt;m&gt;</w:t>
-      </w:r>
-      <w:r>
-        <w:rPr>
-          <w:color w:val="000000"/>
-          <w:rtl w:val="0"/>
-        </w:rPr>
-        <w:t xml:space="preserve">charcoal</w:t>
-      </w:r>
-      <w:r>
-        <w:rPr>
-          <w:rFonts w:ascii="Courier New" w:cs="Courier New" w:eastAsia="Courier New" w:hAnsi="Courier New"/>
-          <w:color w:val="0000ff"/>
-          <w:sz w:val="18"/>
-          <w:szCs w:val="18"/>
-          <w:rtl w:val="0"/>
-        </w:rPr>
-        <w:t xml:space="preserve">&lt;/m&gt;</w:t>
-      </w:r>
-      <w:r>
-        <w:rPr>
-          <w:color w:val="000000"/>
-          <w:rtl w:val="0"/>
-        </w:rPr>
-        <w:t xml:space="preserve"> is placed, </w:t>
-      </w:r>
-      <w:r>
-        <w:rPr>
-          <w:color w:val="000000"/>
-          <w:rtl w:val="0"/>
-        </w:rPr>
-        <w:t xml:space="preserve">since t</w:t>
-      </w:r>
-      <w:r>
-        <w:rPr>
-          <w:color w:val="000000"/>
-          <w:rtl w:val="0"/>
-        </w:rPr>
-        <w:t xml:space="preserve">hus you will not waste as much </w:t>
+        <w:t xml:space="preserve">, </w:t>
+      </w:r>
+      <w:r>
+        <w:rPr>
+          <w:color w:val="000000"/>
+          <w:rtl w:val="0"/>
+        </w:rPr>
+        <w:t xml:space="preserve"> </w:t>
+      </w:r>
+      <w:r>
+        <w:rPr>
+          <w:rtl w:val="0"/>
+        </w:rPr>
+        <w:t xml:space="preserve">for by doing</w:t>
+      </w:r>
+      <w:r>
+        <w:rPr>
+          <w:color w:val="000000"/>
+          <w:rtl w:val="0"/>
+        </w:rPr>
+        <w:t xml:space="preserve"> t</w:t>
+      </w:r>
+      <w:r>
+        <w:rPr>
+          <w:color w:val="000000"/>
+          <w:rtl w:val="0"/>
+        </w:rPr>
+        <w:t xml:space="preserve">h</w:t>
+      </w:r>
+      <w:r>
+        <w:rPr>
+          <w:rtl w:val="0"/>
+        </w:rPr>
+        <w:t xml:space="preserve">i</w:t>
+      </w:r>
+      <w:r>
+        <w:rPr>
+          <w:color w:val="000000"/>
+          <w:rtl w:val="0"/>
+        </w:rPr>
+        <w:t xml:space="preserve">s you will not </w:t>
+      </w:r>
+      <w:r>
+        <w:rPr>
+          <w:rtl w:val="0"/>
+        </w:rPr>
+        <w:t xml:space="preserve">waste</w:t>
+      </w:r>
+      <w:r>
+        <w:rPr>
+          <w:color w:val="000000"/>
+          <w:rtl w:val="0"/>
+        </w:rPr>
+        <w:t xml:space="preserve"> as much </w:t>
       </w:r>
       <w:r>
         <w:rPr>
@@ -2893,24 +3263,7 @@
           <w:szCs w:val="18"/>
           <w:rtl w:val="0"/>
         </w:rPr>
-        <w:t xml:space="preserve">&lt;sup&gt;</w:t>
-      </w:r>
-      <w:r>
-        <w:rPr>
-          <w:color w:val="000000"/>
-          <w:rtl w:val="0"/>
-        </w:rPr>
-        <w:t xml:space="preserve">aqua fortis</w:t>
-      </w:r>
-      <w:r>
-        <w:rPr>
-          <w:rFonts w:ascii="Courier New" w:cs="Courier New" w:eastAsia="Courier New" w:hAnsi="Courier New"/>
-          <w:color w:val="7f6000"/>
-          <w:sz w:val="18"/>
-          <w:szCs w:val="18"/>
-          <w:rtl w:val="0"/>
-        </w:rPr>
-        <w:t xml:space="preserve">&lt;/sup&gt;</w:t>
+        <w:t xml:space="preserve">of it</w:t>
       </w:r>
       <w:r>
         <w:rPr>

--- a/TEMP/input/p040v_ED_++MHS_RL_G2/tl_p040v.docx
+++ b/TEMP/input/p040v_ED_++MHS_RL_G2/tl_p040v.docx
@@ -3307,36 +3307,14 @@
     <w:rPrDefault>
       <w:rPr>
         <w:rFonts w:ascii="Arial" w:cs="Arial" w:eastAsia="Arial" w:hAnsi="Arial"/>
-        <w:b w:val="0"/>
-        <w:i w:val="0"/>
-        <w:smallCaps w:val="0"/>
-        <w:strike w:val="0"/>
-        <w:color w:val="000000"/>
         <w:sz w:val="22"/>
         <w:szCs w:val="22"/>
-        <w:u w:val="none"/>
-        <w:shd w:fill="auto" w:val="clear"/>
-        <w:vertAlign w:val="baseline"/>
         <w:lang w:val="en"/>
       </w:rPr>
     </w:rPrDefault>
     <w:pPrDefault>
       <w:pPr>
-        <w:keepNext w:val="0"/>
-        <w:keepLines w:val="0"/>
-        <w:widowControl w:val="1"/>
-        <w:pBdr>
-          <w:top w:space="0" w:sz="0" w:val="nil"/>
-          <w:left w:space="0" w:sz="0" w:val="nil"/>
-          <w:bottom w:space="0" w:sz="0" w:val="nil"/>
-          <w:right w:space="0" w:sz="0" w:val="nil"/>
-          <w:between w:space="0" w:sz="0" w:val="nil"/>
-        </w:pBdr>
-        <w:shd w:fill="auto" w:val="clear"/>
-        <w:spacing w:after="0" w:before="0" w:line="276" w:lineRule="auto"/>
-        <w:ind w:left="0" w:right="0" w:firstLine="0"/>
-        <w:contextualSpacing w:val="0"/>
-        <w:jc w:val="left"/>
+        <w:spacing w:line="276" w:lineRule="auto"/>
       </w:pPr>
     </w:pPrDefault>
   </w:docDefaults>

--- a/TEMP/input/p040v_ED_++MHS_RL_G2/tl_p040v.docx
+++ b/TEMP/input/p040v_ED_++MHS_RL_G2/tl_p040v.docx
@@ -2773,7 +2773,146 @@
           <w:color w:val="000000"/>
           <w:rtl w:val="0"/>
         </w:rPr>
-        <w:t xml:space="preserve"> But when, towards the end, you give it violent fire, surround it with </w:t>
+        <w:t xml:space="preserve"> But when, </w:t>
+      </w:r>
+      <w:r>
+        <w:rPr>
+          <w:rtl w:val="0"/>
+        </w:rPr>
+        <w:t xml:space="preserve">at</w:t>
+      </w:r>
+      <w:r>
+        <w:rPr>
+          <w:color w:val="000000"/>
+          <w:rtl w:val="0"/>
+        </w:rPr>
+        <w:t xml:space="preserve"> the end, you give it violent fire, surround it with </w:t>
+      </w:r>
+      <w:r>
+        <w:rPr>
+          <w:color w:val="000000"/>
+          <w:rtl w:val="0"/>
+        </w:rPr>
+        <w:t xml:space="preserve">coals which should be</w:t>
+      </w:r>
+      <w:r>
+        <w:rPr>
+          <w:b w:val="0"/>
+          <w:color w:val="000000"/>
+          <w:rtl w:val="0"/>
+        </w:rPr>
+        <w:t xml:space="preserve"> </w:t>
+      </w:r>
+      <w:r>
+        <w:rPr>
+          <w:b w:val="0"/>
+          <w:color w:val="000000"/>
+          <w:rtl w:val="0"/>
+        </w:rPr>
+        <w:t xml:space="preserve">l</w:t>
+      </w:r>
+      <w:r>
+        <w:rPr>
+          <w:color w:val="000000"/>
+          <w:rtl w:val="0"/>
+        </w:rPr>
+        <w:t xml:space="preserve">it </w:t>
+      </w:r>
+      <w:r>
+        <w:rPr>
+          <w:color w:val="000000"/>
+          <w:rtl w:val="0"/>
+        </w:rPr>
+        <w:t xml:space="preserve">elsewhere beforehand, as those in the </w:t>
+      </w:r>
+      <w:r>
+        <w:rPr>
+          <w:rFonts w:ascii="Courier New" w:cs="Courier New" w:eastAsia="Courier New" w:hAnsi="Courier New"/>
+          <w:color w:val="0000ff"/>
+          <w:sz w:val="18"/>
+          <w:szCs w:val="18"/>
+          <w:rtl w:val="0"/>
+        </w:rPr>
+        <w:t xml:space="preserve">&lt;tl&gt;</w:t>
+      </w:r>
+      <w:r>
+        <w:rPr>
+          <w:color w:val="000000"/>
+          <w:rtl w:val="0"/>
+        </w:rPr>
+        <w:t xml:space="preserve">furnace</w:t>
+      </w:r>
+      <w:r>
+        <w:rPr>
+          <w:rFonts w:ascii="Courier New" w:cs="Courier New" w:eastAsia="Courier New" w:hAnsi="Courier New"/>
+          <w:color w:val="0000ff"/>
+          <w:sz w:val="18"/>
+          <w:szCs w:val="18"/>
+          <w:rtl w:val="0"/>
+        </w:rPr>
+        <w:t xml:space="preserve">&lt;/tl&gt;</w:t>
+      </w:r>
+      <w:r>
+        <w:rPr>
+          <w:color w:val="000000"/>
+          <w:rtl w:val="0"/>
+        </w:rPr>
+        <w:t xml:space="preserve"> should be, </w:t>
+      </w:r>
+      <w:r>
+        <w:rPr>
+          <w:rtl w:val="0"/>
+        </w:rPr>
+        <w:t xml:space="preserve">in order that</w:t>
+      </w:r>
+      <w:r>
+        <w:rPr>
+          <w:color w:val="000000"/>
+          <w:rtl w:val="0"/>
+        </w:rPr>
+        <w:t xml:space="preserve"> they do not crackle </w:t>
+      </w:r>
+      <w:r>
+        <w:rPr>
+          <w:rtl w:val="0"/>
+        </w:rPr>
+        <w:t xml:space="preserve">&amp;</w:t>
+      </w:r>
+      <w:r>
+        <w:rPr>
+          <w:rFonts w:ascii="Courier New" w:cs="Courier New" w:eastAsia="Courier New" w:hAnsi="Courier New"/>
+          <w:color w:val="a9a9a9"/>
+          <w:sz w:val="18"/>
+          <w:szCs w:val="18"/>
+          <w:rtl w:val="0"/>
+        </w:rPr>
+        <w:t xml:space="preserve">amp;</w:t>
+      </w:r>
+      <w:r>
+        <w:rPr>
+          <w:rtl w:val="0"/>
+        </w:rPr>
+        <w:t xml:space="preserve"> do not make</w:t>
+      </w:r>
+      <w:r>
+        <w:rPr>
+          <w:color w:val="000000"/>
+          <w:rtl w:val="0"/>
+        </w:rPr>
+        <w:t xml:space="preserve"> smoke. P</w:t>
+      </w:r>
+      <w:r>
+        <w:rPr>
+          <w:rtl w:val="0"/>
+        </w:rPr>
+        <w:t xml:space="preserve">ut</w:t>
+      </w:r>
+      <w:r>
+        <w:rPr>
+          <w:color w:val="000000"/>
+          <w:rtl w:val="0"/>
+        </w:rPr>
+        <w:t xml:space="preserve"> the said lit </w:t>
       </w:r>
       <w:r>
         <w:rPr>
@@ -2796,21 +2935,14 @@
           <w:color w:val="000000"/>
           <w:rtl w:val="0"/>
         </w:rPr>
-        <w:t xml:space="preserve">l</w:t>
-      </w:r>
-      <w:r>
-        <w:rPr>
-          <w:color w:val="000000"/>
-          <w:rtl w:val="0"/>
-        </w:rPr>
-        <w:t xml:space="preserve">it </w:t>
-      </w:r>
-      <w:r>
-        <w:rPr>
-          <w:color w:val="000000"/>
-          <w:rtl w:val="0"/>
-        </w:rPr>
-        <w:t xml:space="preserve">elsewhere beforehand, as those in the </w:t>
+        <w:t xml:space="preserve">a</w:t>
+      </w:r>
+      <w:r>
+        <w:rPr>
+          <w:color w:val="000000"/>
+          <w:rtl w:val="0"/>
+        </w:rPr>
+        <w:t xml:space="preserve">round the body of the </w:t>
       </w:r>
       <w:r>
         <w:rPr>
@@ -2827,7 +2959,7 @@
           <w:color w:val="000000"/>
           <w:rtl w:val="0"/>
         </w:rPr>
-        <w:t xml:space="preserve">furnace</w:t>
+        <w:t xml:space="preserve">retort</w:t>
       </w:r>
       <w:r>
         <w:rPr>
@@ -2844,13 +2976,7 @@
           <w:color w:val="000000"/>
           <w:rtl w:val="0"/>
         </w:rPr>
-        <w:t xml:space="preserve"> should be, so they do not crackle </w:t>
-      </w:r>
-      <w:r>
-        <w:rPr>
-          <w:rtl w:val="0"/>
-        </w:rPr>
-        <w:t xml:space="preserve">&amp;</w:t>
+        <w:t xml:space="preserve">, &amp;</w:t>
       </w:r>
       <w:r>
         <w:rPr>
@@ -2864,40 +2990,228 @@
       </w:r>
       <w:r>
         <w:rPr>
-          <w:rtl w:val="0"/>
-        </w:rPr>
-        <w:t xml:space="preserve"> do not make</w:t>
-      </w:r>
-      <w:r>
-        <w:rPr>
-          <w:color w:val="000000"/>
-          <w:rtl w:val="0"/>
-        </w:rPr>
-        <w:t xml:space="preserve"> smoke. P</w:t>
-      </w:r>
-      <w:r>
-        <w:rPr>
-          <w:rtl w:val="0"/>
-        </w:rPr>
-        <w:t xml:space="preserve">ut</w:t>
-      </w:r>
-      <w:r>
-        <w:rPr>
-          <w:color w:val="000000"/>
-          <w:rtl w:val="0"/>
-        </w:rPr>
-        <w:t xml:space="preserve"> the said lit </w:t>
-      </w:r>
-      <w:r>
-        <w:rPr>
-          <w:color w:val="000000"/>
-          <w:rtl w:val="0"/>
-        </w:rPr>
-        <w:t xml:space="preserve">coals</w:t>
-      </w:r>
-      <w:r>
-        <w:rPr>
-          <w:b w:val="0"/>
+          <w:color w:val="000000"/>
+          <w:rtl w:val="0"/>
+        </w:rPr>
+        <w:t xml:space="preserve"> not close to the neck, which does not need to be heated as </w:t>
+      </w:r>
+      <w:r>
+        <w:rPr>
+          <w:rtl w:val="0"/>
+        </w:rPr>
+        <w:t xml:space="preserve">vigorously</w:t>
+      </w:r>
+      <w:r>
+        <w:rPr>
+          <w:color w:val="000000"/>
+          <w:rtl w:val="0"/>
+        </w:rPr>
+        <w:t xml:space="preserve">. The </w:t>
+      </w:r>
+      <w:r>
+        <w:rPr>
+          <w:rFonts w:ascii="Courier New" w:cs="Courier New" w:eastAsia="Courier New" w:hAnsi="Courier New"/>
+          <w:color w:val="0000ff"/>
+          <w:sz w:val="18"/>
+          <w:szCs w:val="18"/>
+          <w:rtl w:val="0"/>
+        </w:rPr>
+        <w:t xml:space="preserve">&lt;tl&gt;</w:t>
+      </w:r>
+      <w:r>
+        <w:rPr>
+          <w:color w:val="000000"/>
+          <w:rtl w:val="0"/>
+        </w:rPr>
+        <w:t xml:space="preserve">top grate</w:t>
+      </w:r>
+      <w:r>
+        <w:rPr>
+          <w:rFonts w:ascii="Courier New" w:cs="Courier New" w:eastAsia="Courier New" w:hAnsi="Courier New"/>
+          <w:color w:val="0000ff"/>
+          <w:sz w:val="18"/>
+          <w:szCs w:val="18"/>
+          <w:rtl w:val="0"/>
+        </w:rPr>
+        <w:t xml:space="preserve">&lt;/tl&gt;</w:t>
+      </w:r>
+      <w:r>
+        <w:rPr>
+          <w:color w:val="000000"/>
+          <w:rtl w:val="0"/>
+        </w:rPr>
+        <w:t xml:space="preserve">, </w:t>
+      </w:r>
+      <w:r>
+        <w:rPr>
+          <w:rtl w:val="0"/>
+        </w:rPr>
+        <w:t xml:space="preserve">where </w:t>
+      </w:r>
+      <w:r>
+        <w:rPr>
+          <w:color w:val="000000"/>
+          <w:rtl w:val="0"/>
+        </w:rPr>
+        <w:t xml:space="preserve">you place your </w:t>
+      </w:r>
+      <w:r>
+        <w:rPr>
+          <w:rFonts w:ascii="Courier New" w:cs="Courier New" w:eastAsia="Courier New" w:hAnsi="Courier New"/>
+          <w:color w:val="0000ff"/>
+          <w:sz w:val="18"/>
+          <w:szCs w:val="18"/>
+          <w:rtl w:val="0"/>
+        </w:rPr>
+        <w:t xml:space="preserve">&lt;tl&gt;</w:t>
+      </w:r>
+      <w:r>
+        <w:rPr>
+          <w:color w:val="000000"/>
+          <w:rtl w:val="0"/>
+        </w:rPr>
+        <w:t xml:space="preserve">retort</w:t>
+      </w:r>
+      <w:r>
+        <w:rPr>
+          <w:rFonts w:ascii="Courier New" w:cs="Courier New" w:eastAsia="Courier New" w:hAnsi="Courier New"/>
+          <w:color w:val="0000ff"/>
+          <w:sz w:val="18"/>
+          <w:szCs w:val="18"/>
+          <w:rtl w:val="0"/>
+        </w:rPr>
+        <w:t xml:space="preserve">&lt;/tl&gt;</w:t>
+      </w:r>
+      <w:r>
+        <w:rPr>
+          <w:color w:val="000000"/>
+          <w:rtl w:val="0"/>
+        </w:rPr>
+        <w:t xml:space="preserve">, </w:t>
+      </w:r>
+      <w:r>
+        <w:rPr>
+          <w:rtl w:val="0"/>
+        </w:rPr>
+        <w:t xml:space="preserve">is</w:t>
+      </w:r>
+      <w:r>
+        <w:rPr>
+          <w:color w:val="000000"/>
+          <w:rtl w:val="0"/>
+        </w:rPr>
+        <w:t xml:space="preserve"> sufficiently far, </w:t>
+      </w:r>
+      <w:r>
+        <w:rPr>
+          <w:rtl w:val="0"/>
+        </w:rPr>
+        <w:t xml:space="preserve">one </w:t>
+      </w:r>
+      <w:r>
+        <w:rPr>
+          <w:rFonts w:ascii="Courier New" w:cs="Courier New" w:eastAsia="Courier New" w:hAnsi="Courier New"/>
+          <w:color w:val="0000ff"/>
+          <w:sz w:val="18"/>
+          <w:szCs w:val="18"/>
+          <w:rtl w:val="0"/>
+        </w:rPr>
+        <w:t xml:space="preserve">&lt;ms&gt;&lt;fr&gt;</w:t>
+      </w:r>
+      <w:r>
+        <w:rPr>
+          <w:rtl w:val="0"/>
+        </w:rPr>
+        <w:t xml:space="preserve">do</w:t>
+      </w:r>
+      <w:r>
+        <w:rPr>
+          <w:rtl w:val="0"/>
+        </w:rPr>
+        <w:t xml:space="preserve">ur</w:t>
+      </w:r>
+      <w:r>
+        <w:rPr>
+          <w:rFonts w:ascii="Courier New" w:cs="Courier New" w:eastAsia="Courier New" w:hAnsi="Courier New"/>
+          <w:color w:val="0000ff"/>
+          <w:sz w:val="18"/>
+          <w:szCs w:val="18"/>
+          <w:rtl w:val="0"/>
+        </w:rPr>
+        <w:t xml:space="preserve">&lt;/fr&gt;&lt;/ms&gt;</w:t>
+      </w:r>
+      <w:r>
+        <w:rPr>
+          <w:rtl w:val="0"/>
+        </w:rPr>
+        <w:t xml:space="preserve"> or </w:t>
+      </w:r>
+      <w:r>
+        <w:rPr>
+          <w:rFonts w:ascii="Courier New" w:cs="Courier New" w:eastAsia="Courier New" w:hAnsi="Courier New"/>
+          <w:color w:val="0000ff"/>
+          <w:sz w:val="18"/>
+          <w:szCs w:val="18"/>
+          <w:rtl w:val="0"/>
+        </w:rPr>
+        <w:t xml:space="preserve">&lt;ms&gt;</w:t>
+      </w:r>
+      <w:r>
+        <w:rPr>
+          <w:rtl w:val="0"/>
+        </w:rPr>
+        <w:t xml:space="preserve">half a foot</w:t>
+      </w:r>
+      <w:r>
+        <w:rPr>
+          <w:rFonts w:ascii="Courier New" w:cs="Courier New" w:eastAsia="Courier New" w:hAnsi="Courier New"/>
+          <w:color w:val="0000ff"/>
+          <w:sz w:val="18"/>
+          <w:szCs w:val="18"/>
+          <w:rtl w:val="0"/>
+        </w:rPr>
+        <w:t xml:space="preserve">&lt;/ms&gt;</w:t>
+      </w:r>
+      <w:r>
+        <w:rPr>
+          <w:rtl w:val="0"/>
+        </w:rPr>
+        <w:t xml:space="preserve">, from the </w:t>
+      </w:r>
+      <w:r>
+        <w:rPr>
+          <w:rFonts w:ascii="Courier New" w:cs="Courier New" w:eastAsia="Courier New" w:hAnsi="Courier New"/>
+          <w:color w:val="0000ff"/>
+          <w:sz w:val="18"/>
+          <w:szCs w:val="18"/>
+          <w:rtl w:val="0"/>
+        </w:rPr>
+        <w:t xml:space="preserve">&lt;tl&gt;</w:t>
+      </w:r>
+      <w:r>
+        <w:rPr>
+          <w:rtl w:val="0"/>
+        </w:rPr>
+        <w:t xml:space="preserve">bottom grate</w:t>
+      </w:r>
+      <w:r>
+        <w:rPr>
+          <w:rFonts w:ascii="Courier New" w:cs="Courier New" w:eastAsia="Courier New" w:hAnsi="Courier New"/>
+          <w:color w:val="0000ff"/>
+          <w:sz w:val="18"/>
+          <w:szCs w:val="18"/>
+          <w:rtl w:val="0"/>
+        </w:rPr>
+        <w:t xml:space="preserve">&lt;/tl&gt;</w:t>
+      </w:r>
+      <w:r>
+        <w:rPr>
+          <w:rtl w:val="0"/>
+        </w:rPr>
+        <w:t xml:space="preserve"> where the charcoal is placed,</w:t>
+      </w:r>
+      <w:r>
+        <w:rPr>
           <w:color w:val="000000"/>
           <w:rtl w:val="0"/>
         </w:rPr>
@@ -2905,365 +3219,9 @@
       </w:r>
       <w:r>
         <w:rPr>
-          <w:b w:val="0"/>
-          <w:color w:val="000000"/>
-          <w:rtl w:val="0"/>
-        </w:rPr>
-        <w:t xml:space="preserve">a</w:t>
-      </w:r>
-      <w:r>
-        <w:rPr>
-          <w:color w:val="000000"/>
-          <w:rtl w:val="0"/>
-        </w:rPr>
-        <w:t xml:space="preserve">round the body of the </w:t>
-      </w:r>
-      <w:r>
-        <w:rPr>
-          <w:rFonts w:ascii="Courier New" w:cs="Courier New" w:eastAsia="Courier New" w:hAnsi="Courier New"/>
-          <w:color w:val="0000ff"/>
-          <w:sz w:val="18"/>
-          <w:szCs w:val="18"/>
-          <w:rtl w:val="0"/>
-        </w:rPr>
-        <w:t xml:space="preserve">&lt;tl&gt;</w:t>
-      </w:r>
-      <w:r>
-        <w:rPr>
-          <w:color w:val="000000"/>
-          <w:rtl w:val="0"/>
-        </w:rPr>
-        <w:t xml:space="preserve">retort</w:t>
-      </w:r>
-      <w:r>
-        <w:rPr>
-          <w:rFonts w:ascii="Courier New" w:cs="Courier New" w:eastAsia="Courier New" w:hAnsi="Courier New"/>
-          <w:color w:val="0000ff"/>
-          <w:sz w:val="18"/>
-          <w:szCs w:val="18"/>
-          <w:rtl w:val="0"/>
-        </w:rPr>
-        <w:t xml:space="preserve">&lt;/tl&gt;</w:t>
-      </w:r>
-      <w:r>
-        <w:rPr>
-          <w:color w:val="000000"/>
-          <w:rtl w:val="0"/>
-        </w:rPr>
-        <w:t xml:space="preserve">, &amp;</w:t>
-      </w:r>
-      <w:r>
-        <w:rPr>
-          <w:rFonts w:ascii="Courier New" w:cs="Courier New" w:eastAsia="Courier New" w:hAnsi="Courier New"/>
-          <w:color w:val="a9a9a9"/>
-          <w:sz w:val="18"/>
-          <w:szCs w:val="18"/>
-          <w:rtl w:val="0"/>
-        </w:rPr>
-        <w:t xml:space="preserve">amp;</w:t>
-      </w:r>
-      <w:r>
-        <w:rPr>
-          <w:color w:val="000000"/>
-          <w:rtl w:val="0"/>
-        </w:rPr>
-        <w:t xml:space="preserve"> not close to the neck, which does not need to be heated as </w:t>
-      </w:r>
-      <w:r>
-        <w:rPr>
-          <w:rtl w:val="0"/>
-        </w:rPr>
-        <w:t xml:space="preserve">vigorously</w:t>
-      </w:r>
-      <w:r>
-        <w:rPr>
-          <w:color w:val="000000"/>
-          <w:rtl w:val="0"/>
-        </w:rPr>
-        <w:t xml:space="preserve">. The </w:t>
-      </w:r>
-      <w:r>
-        <w:rPr>
-          <w:rFonts w:ascii="Courier New" w:cs="Courier New" w:eastAsia="Courier New" w:hAnsi="Courier New"/>
-          <w:color w:val="0000ff"/>
-          <w:sz w:val="18"/>
-          <w:szCs w:val="18"/>
-          <w:rtl w:val="0"/>
-        </w:rPr>
-        <w:t xml:space="preserve">&lt;tl&gt;</w:t>
-      </w:r>
-      <w:r>
-        <w:rPr>
-          <w:color w:val="000000"/>
-          <w:rtl w:val="0"/>
-        </w:rPr>
-        <w:t xml:space="preserve">top grate</w:t>
-      </w:r>
-      <w:r>
-        <w:rPr>
-          <w:rFonts w:ascii="Courier New" w:cs="Courier New" w:eastAsia="Courier New" w:hAnsi="Courier New"/>
-          <w:color w:val="0000ff"/>
-          <w:sz w:val="18"/>
-          <w:szCs w:val="18"/>
-          <w:rtl w:val="0"/>
-        </w:rPr>
-        <w:t xml:space="preserve">&lt;/tl&gt;</w:t>
-      </w:r>
-      <w:r>
-        <w:rPr>
-          <w:color w:val="000000"/>
-          <w:rtl w:val="0"/>
-        </w:rPr>
-        <w:t xml:space="preserve">, </w:t>
-      </w:r>
-      <w:r>
-        <w:rPr>
-          <w:rtl w:val="0"/>
-        </w:rPr>
-        <w:t xml:space="preserve">where </w:t>
-      </w:r>
-      <w:r>
-        <w:rPr>
-          <w:color w:val="000000"/>
-          <w:rtl w:val="0"/>
-        </w:rPr>
-        <w:t xml:space="preserve">you place your </w:t>
-      </w:r>
-      <w:r>
-        <w:rPr>
-          <w:rFonts w:ascii="Courier New" w:cs="Courier New" w:eastAsia="Courier New" w:hAnsi="Courier New"/>
-          <w:color w:val="0000ff"/>
-          <w:sz w:val="18"/>
-          <w:szCs w:val="18"/>
-          <w:rtl w:val="0"/>
-        </w:rPr>
-        <w:t xml:space="preserve">&lt;tl&gt;</w:t>
-      </w:r>
-      <w:r>
-        <w:rPr>
-          <w:color w:val="000000"/>
-          <w:rtl w:val="0"/>
-        </w:rPr>
-        <w:t xml:space="preserve">retort</w:t>
-      </w:r>
-      <w:r>
-        <w:rPr>
-          <w:rFonts w:ascii="Courier New" w:cs="Courier New" w:eastAsia="Courier New" w:hAnsi="Courier New"/>
-          <w:color w:val="0000ff"/>
-          <w:sz w:val="18"/>
-          <w:szCs w:val="18"/>
-          <w:rtl w:val="0"/>
-        </w:rPr>
-        <w:t xml:space="preserve">&lt;/tl&gt;</w:t>
-      </w:r>
-      <w:r>
-        <w:rPr>
-          <w:color w:val="000000"/>
-          <w:rtl w:val="0"/>
-        </w:rPr>
-        <w:t xml:space="preserve">, </w:t>
-      </w:r>
-      <w:r>
-        <w:rPr>
-          <w:rtl w:val="0"/>
-        </w:rPr>
-        <w:t xml:space="preserve">is</w:t>
-      </w:r>
-      <w:r>
-        <w:rPr>
-          <w:color w:val="000000"/>
-          <w:rtl w:val="0"/>
-        </w:rPr>
-        <w:t xml:space="preserve"> sufficiently far</w:t>
-      </w:r>
-      <w:r>
-        <w:rPr>
-          <w:rtl w:val="0"/>
-        </w:rPr>
-        <w:t xml:space="preserve"> from the </w:t>
-      </w:r>
-      <w:r>
-        <w:rPr>
-          <w:rFonts w:ascii="Courier New" w:cs="Courier New" w:eastAsia="Courier New" w:hAnsi="Courier New"/>
-          <w:color w:val="0000ff"/>
-          <w:sz w:val="18"/>
-          <w:szCs w:val="18"/>
-          <w:rtl w:val="0"/>
-        </w:rPr>
-        <w:t xml:space="preserve">&lt;tl&gt;</w:t>
-      </w:r>
-      <w:r>
-        <w:rPr>
-          <w:rtl w:val="0"/>
-        </w:rPr>
-        <w:t xml:space="preserve">bottom grate</w:t>
-      </w:r>
-      <w:r>
-        <w:rPr>
-          <w:rFonts w:ascii="Courier New" w:cs="Courier New" w:eastAsia="Courier New" w:hAnsi="Courier New"/>
-          <w:color w:val="0000ff"/>
-          <w:sz w:val="18"/>
-          <w:szCs w:val="18"/>
-          <w:rtl w:val="0"/>
-        </w:rPr>
-        <w:t xml:space="preserve">&lt;/tl&gt;</w:t>
-      </w:r>
-      <w:r>
-        <w:rPr>
-          <w:rtl w:val="0"/>
-        </w:rPr>
-        <w:t xml:space="preserve"> where the charcoal is placed,</w:t>
-      </w:r>
-      <w:r>
-        <w:rPr>
-          <w:color w:val="000000"/>
-          <w:rtl w:val="0"/>
-        </w:rPr>
-        <w:t xml:space="preserve"> </w:t>
-      </w:r>
-      <w:r>
-        <w:rPr>
-          <w:color w:val="000000"/>
-          <w:rtl w:val="0"/>
-        </w:rPr>
-        <w:t xml:space="preserve">one </w:t>
-      </w:r>
-      <w:r>
-        <w:rPr>
-          <w:rFonts w:ascii="Courier New" w:cs="Courier New" w:eastAsia="Courier New" w:hAnsi="Courier New"/>
-          <w:color w:val="0000ff"/>
-          <w:sz w:val="18"/>
-          <w:szCs w:val="18"/>
-          <w:rtl w:val="0"/>
-        </w:rPr>
-        <w:t xml:space="preserve">&lt;ms&gt;&lt;fr&gt;</w:t>
-      </w:r>
-      <w:r>
-        <w:rPr>
-          <w:color w:val="000000"/>
-          <w:rtl w:val="0"/>
-        </w:rPr>
-        <w:t xml:space="preserve">do</w:t>
-      </w:r>
-      <w:r>
-        <w:rPr>
-          <w:rtl w:val="0"/>
-        </w:rPr>
-        <w:t xml:space="preserve">ur</w:t>
-      </w:r>
-      <w:r>
-        <w:rPr>
-          <w:rFonts w:ascii="Courier New" w:cs="Courier New" w:eastAsia="Courier New" w:hAnsi="Courier New"/>
-          <w:color w:val="0000ff"/>
-          <w:sz w:val="18"/>
-          <w:szCs w:val="18"/>
-          <w:rtl w:val="0"/>
-        </w:rPr>
-        <w:t xml:space="preserve">&lt;/fr&gt;&lt;/ms&gt;</w:t>
-      </w:r>
-      <w:r>
-        <w:rPr>
-          <w:color w:val="000000"/>
-          <w:rtl w:val="0"/>
-        </w:rPr>
-        <w:t xml:space="preserve"> or </w:t>
-      </w:r>
-      <w:r>
-        <w:rPr>
-          <w:rFonts w:ascii="Courier New" w:cs="Courier New" w:eastAsia="Courier New" w:hAnsi="Courier New"/>
-          <w:color w:val="0000ff"/>
-          <w:sz w:val="18"/>
-          <w:szCs w:val="18"/>
-          <w:rtl w:val="0"/>
-        </w:rPr>
-        <w:t xml:space="preserve">&lt;ms&gt;</w:t>
-      </w:r>
-      <w:r>
-        <w:rPr>
-          <w:color w:val="000000"/>
-          <w:rtl w:val="0"/>
-        </w:rPr>
-        <w:t xml:space="preserve">half a foot</w:t>
-      </w:r>
-      <w:r>
-        <w:rPr>
-          <w:rFonts w:ascii="Courier New" w:cs="Courier New" w:eastAsia="Courier New" w:hAnsi="Courier New"/>
-          <w:color w:val="0000ff"/>
-          <w:sz w:val="18"/>
-          <w:szCs w:val="18"/>
-          <w:rtl w:val="0"/>
-        </w:rPr>
-        <w:t xml:space="preserve">&lt;/ms&gt;</w:t>
-      </w:r>
-      <w:r>
-        <w:rPr>
-          <w:color w:val="000000"/>
-          <w:rtl w:val="0"/>
-        </w:rPr>
-        <w:t xml:space="preserve">, </w:t>
-      </w:r>
-      <w:r>
-        <w:rPr>
-          <w:color w:val="000000"/>
-          <w:rtl w:val="0"/>
-        </w:rPr>
-        <w:t xml:space="preserve"> </w:t>
-      </w:r>
-      <w:r>
-        <w:rPr>
-          <w:rtl w:val="0"/>
-        </w:rPr>
-        <w:t xml:space="preserve">for by doing</w:t>
-      </w:r>
-      <w:r>
-        <w:rPr>
-          <w:color w:val="000000"/>
-          <w:rtl w:val="0"/>
-        </w:rPr>
-        <w:t xml:space="preserve"> t</w:t>
-      </w:r>
-      <w:r>
-        <w:rPr>
-          <w:color w:val="000000"/>
-          <w:rtl w:val="0"/>
-        </w:rPr>
-        <w:t xml:space="preserve">h</w:t>
-      </w:r>
-      <w:r>
-        <w:rPr>
-          <w:rtl w:val="0"/>
-        </w:rPr>
-        <w:t xml:space="preserve">i</w:t>
-      </w:r>
-      <w:r>
-        <w:rPr>
-          <w:color w:val="000000"/>
-          <w:rtl w:val="0"/>
-        </w:rPr>
-        <w:t xml:space="preserve">s you will not </w:t>
-      </w:r>
-      <w:r>
-        <w:rPr>
-          <w:rtl w:val="0"/>
-        </w:rPr>
-        <w:t xml:space="preserve">waste</w:t>
-      </w:r>
-      <w:r>
-        <w:rPr>
-          <w:color w:val="000000"/>
-          <w:rtl w:val="0"/>
-        </w:rPr>
-        <w:t xml:space="preserve"> as much </w:t>
-      </w:r>
-      <w:r>
-        <w:rPr>
-          <w:rFonts w:ascii="Courier New" w:cs="Courier New" w:eastAsia="Courier New" w:hAnsi="Courier New"/>
-          <w:color w:val="7f6000"/>
-          <w:sz w:val="18"/>
-          <w:szCs w:val="18"/>
-          <w:rtl w:val="0"/>
-        </w:rPr>
-        <w:t xml:space="preserve">of it</w:t>
+          <w:rtl w:val="0"/>
+        </w:rPr>
+        <w:t xml:space="preserve">for by doing this not as much of it is wasted</w:t>
       </w:r>
       <w:r>
         <w:rPr>

--- a/TEMP/input/p040v_ED_++MHS_RL_G2/tl_p040v.docx
+++ b/TEMP/input/p040v_ED_++MHS_RL_G2/tl_p040v.docx
@@ -2643,6 +2643,33 @@
       </w:r>
       <w:r>
         <w:rPr>
+          <w:color w:val="000000"/>
+          <w:rtl w:val="0"/>
+        </w:rPr>
+        <w:t xml:space="preserve">luted</w:t>
+      </w:r>
+      <w:r>
+        <w:rPr>
+          <w:color w:val="000000"/>
+          <w:rtl w:val="0"/>
+        </w:rPr>
+        <w:t xml:space="preserve"> </w:t>
+      </w:r>
+      <w:r>
+        <w:rPr>
+          <w:rtl w:val="0"/>
+        </w:rPr>
+        <w:t xml:space="preserve">one ought not to</w:t>
+      </w:r>
+      <w:r>
+        <w:rPr>
+          <w:color w:val="000000"/>
+          <w:rtl w:val="0"/>
+        </w:rPr>
+        <w:t xml:space="preserve"> surround it with </w:t>
+      </w:r>
+      <w:r>
+        <w:rPr>
           <w:rFonts w:ascii="Courier New" w:cs="Courier New" w:eastAsia="Courier New" w:hAnsi="Courier New"/>
           <w:color w:val="0000ff"/>
           <w:sz w:val="18"/>
@@ -2656,7 +2683,7 @@
           <w:color w:val="000000"/>
           <w:rtl w:val="0"/>
         </w:rPr>
-        <w:t xml:space="preserve">luted</w:t>
+        <w:t xml:space="preserve">ashes</w:t>
       </w:r>
       <w:r>
         <w:rPr>
@@ -2673,134 +2700,213 @@
           <w:color w:val="000000"/>
           <w:rtl w:val="0"/>
         </w:rPr>
+        <w:t xml:space="preserve">, which would only </w:t>
+      </w:r>
+      <w:r>
+        <w:rPr>
+          <w:rtl w:val="0"/>
+        </w:rPr>
+        <w:t xml:space="preserve">get in the way of chasing</w:t>
+      </w:r>
+      <w:r>
+        <w:rPr>
+          <w:color w:val="000000"/>
+          <w:rtl w:val="0"/>
+        </w:rPr>
+        <w:t xml:space="preserve"> the </w:t>
+      </w:r>
+      <w:r>
+        <w:rPr>
+          <w:rFonts w:ascii="Courier New" w:cs="Courier New" w:eastAsia="Courier New" w:hAnsi="Courier New"/>
+          <w:color w:val="0000ff"/>
+          <w:sz w:val="18"/>
+          <w:szCs w:val="18"/>
+          <w:rtl w:val="0"/>
+        </w:rPr>
+        <w:t xml:space="preserve">&lt;m&gt;</w:t>
+      </w:r>
+      <w:r>
+        <w:rPr>
+          <w:rtl w:val="0"/>
+        </w:rPr>
+        <w:t xml:space="preserve">spirits</w:t>
+      </w:r>
+      <w:r>
+        <w:rPr>
+          <w:rFonts w:ascii="Courier New" w:cs="Courier New" w:eastAsia="Courier New" w:hAnsi="Courier New"/>
+          <w:color w:val="0000ff"/>
+          <w:sz w:val="18"/>
+          <w:szCs w:val="18"/>
+          <w:rtl w:val="0"/>
+        </w:rPr>
+        <w:t xml:space="preserve">&lt;/m&gt;</w:t>
+      </w:r>
+      <w:r>
+        <w:rPr>
+          <w:color w:val="000000"/>
+          <w:rtl w:val="0"/>
+        </w:rPr>
+        <w:t xml:space="preserve"> properly.</w:t>
+      </w:r>
+      <w:r>
+        <w:rPr>
+          <w:color w:val="000000"/>
+          <w:rtl w:val="0"/>
+        </w:rPr>
+        <w:t xml:space="preserve"> But when, </w:t>
+      </w:r>
+      <w:r>
+        <w:rPr>
+          <w:rtl w:val="0"/>
+        </w:rPr>
+        <w:t xml:space="preserve">at</w:t>
+      </w:r>
+      <w:r>
+        <w:rPr>
+          <w:color w:val="000000"/>
+          <w:rtl w:val="0"/>
+        </w:rPr>
+        <w:t xml:space="preserve"> the end, you give it violent fire, surround it with </w:t>
+      </w:r>
+      <w:r>
+        <w:rPr>
+          <w:color w:val="000000"/>
+          <w:rtl w:val="0"/>
+        </w:rPr>
+        <w:t xml:space="preserve">coals which should be</w:t>
+      </w:r>
+      <w:r>
+        <w:rPr>
+          <w:b w:val="0"/>
+          <w:color w:val="000000"/>
+          <w:rtl w:val="0"/>
+        </w:rPr>
         <w:t xml:space="preserve"> </w:t>
       </w:r>
       <w:r>
         <w:rPr>
-          <w:rtl w:val="0"/>
-        </w:rPr>
-        <w:t xml:space="preserve">one ought not to</w:t>
-      </w:r>
-      <w:r>
-        <w:rPr>
-          <w:color w:val="000000"/>
-          <w:rtl w:val="0"/>
-        </w:rPr>
-        <w:t xml:space="preserve"> surround it with </w:t>
-      </w:r>
-      <w:r>
-        <w:rPr>
-          <w:rFonts w:ascii="Courier New" w:cs="Courier New" w:eastAsia="Courier New" w:hAnsi="Courier New"/>
-          <w:color w:val="0000ff"/>
-          <w:sz w:val="18"/>
-          <w:szCs w:val="18"/>
-          <w:rtl w:val="0"/>
-        </w:rPr>
-        <w:t xml:space="preserve">&lt;tl&gt;&lt;m&gt;</w:t>
-      </w:r>
-      <w:r>
-        <w:rPr>
-          <w:color w:val="000000"/>
-          <w:rtl w:val="0"/>
-        </w:rPr>
-        <w:t xml:space="preserve">ashes</w:t>
-      </w:r>
-      <w:r>
-        <w:rPr>
-          <w:rFonts w:ascii="Courier New" w:cs="Courier New" w:eastAsia="Courier New" w:hAnsi="Courier New"/>
-          <w:color w:val="0000ff"/>
-          <w:sz w:val="18"/>
-          <w:szCs w:val="18"/>
-          <w:rtl w:val="0"/>
-        </w:rPr>
-        <w:t xml:space="preserve">&lt;/m&gt;&lt;/tl&gt;</w:t>
-      </w:r>
-      <w:r>
-        <w:rPr>
-          <w:color w:val="000000"/>
-          <w:rtl w:val="0"/>
-        </w:rPr>
-        <w:t xml:space="preserve">, which would only </w:t>
-      </w:r>
-      <w:r>
-        <w:rPr>
-          <w:rtl w:val="0"/>
-        </w:rPr>
-        <w:t xml:space="preserve">get in the way of chasing</w:t>
-      </w:r>
-      <w:r>
-        <w:rPr>
-          <w:color w:val="000000"/>
-          <w:rtl w:val="0"/>
-        </w:rPr>
-        <w:t xml:space="preserve"> the </w:t>
-      </w:r>
-      <w:r>
-        <w:rPr>
-          <w:rFonts w:ascii="Courier New" w:cs="Courier New" w:eastAsia="Courier New" w:hAnsi="Courier New"/>
-          <w:color w:val="0000ff"/>
-          <w:sz w:val="18"/>
-          <w:szCs w:val="18"/>
-          <w:rtl w:val="0"/>
-        </w:rPr>
-        <w:t xml:space="preserve">&lt;m&gt;</w:t>
-      </w:r>
-      <w:r>
-        <w:rPr>
-          <w:rtl w:val="0"/>
-        </w:rPr>
-        <w:t xml:space="preserve">spirits</w:t>
-      </w:r>
-      <w:r>
-        <w:rPr>
-          <w:rFonts w:ascii="Courier New" w:cs="Courier New" w:eastAsia="Courier New" w:hAnsi="Courier New"/>
-          <w:color w:val="0000ff"/>
-          <w:sz w:val="18"/>
-          <w:szCs w:val="18"/>
-          <w:rtl w:val="0"/>
-        </w:rPr>
-        <w:t xml:space="preserve">&lt;/m&gt;</w:t>
-      </w:r>
-      <w:r>
-        <w:rPr>
-          <w:color w:val="000000"/>
-          <w:rtl w:val="0"/>
-        </w:rPr>
-        <w:t xml:space="preserve"> properly.</w:t>
-      </w:r>
-      <w:r>
-        <w:rPr>
-          <w:color w:val="000000"/>
-          <w:rtl w:val="0"/>
-        </w:rPr>
-        <w:t xml:space="preserve"> But when, </w:t>
-      </w:r>
-      <w:r>
-        <w:rPr>
-          <w:rtl w:val="0"/>
-        </w:rPr>
-        <w:t xml:space="preserve">at</w:t>
-      </w:r>
-      <w:r>
-        <w:rPr>
-          <w:color w:val="000000"/>
-          <w:rtl w:val="0"/>
-        </w:rPr>
-        <w:t xml:space="preserve"> the end, you give it violent fire, surround it with </w:t>
-      </w:r>
-      <w:r>
-        <w:rPr>
-          <w:color w:val="000000"/>
-          <w:rtl w:val="0"/>
-        </w:rPr>
-        <w:t xml:space="preserve">coals which should be</w:t>
-      </w:r>
-      <w:r>
-        <w:rPr>
           <w:b w:val="0"/>
           <w:color w:val="000000"/>
           <w:rtl w:val="0"/>
         </w:rPr>
+        <w:t xml:space="preserve">l</w:t>
+      </w:r>
+      <w:r>
+        <w:rPr>
+          <w:color w:val="000000"/>
+          <w:rtl w:val="0"/>
+        </w:rPr>
+        <w:t xml:space="preserve">it </w:t>
+      </w:r>
+      <w:r>
+        <w:rPr>
+          <w:color w:val="000000"/>
+          <w:rtl w:val="0"/>
+        </w:rPr>
+        <w:t xml:space="preserve">elsewhere beforehand, as those in the </w:t>
+      </w:r>
+      <w:r>
+        <w:rPr>
+          <w:rFonts w:ascii="Courier New" w:cs="Courier New" w:eastAsia="Courier New" w:hAnsi="Courier New"/>
+          <w:color w:val="0000ff"/>
+          <w:sz w:val="18"/>
+          <w:szCs w:val="18"/>
+          <w:rtl w:val="0"/>
+        </w:rPr>
+        <w:t xml:space="preserve">&lt;tl&gt;</w:t>
+      </w:r>
+      <w:r>
+        <w:rPr>
+          <w:color w:val="000000"/>
+          <w:rtl w:val="0"/>
+        </w:rPr>
+        <w:t xml:space="preserve">furnace</w:t>
+      </w:r>
+      <w:r>
+        <w:rPr>
+          <w:rFonts w:ascii="Courier New" w:cs="Courier New" w:eastAsia="Courier New" w:hAnsi="Courier New"/>
+          <w:color w:val="0000ff"/>
+          <w:sz w:val="18"/>
+          <w:szCs w:val="18"/>
+          <w:rtl w:val="0"/>
+        </w:rPr>
+        <w:t xml:space="preserve">&lt;/tl&gt;</w:t>
+      </w:r>
+      <w:r>
+        <w:rPr>
+          <w:color w:val="000000"/>
+          <w:rtl w:val="0"/>
+        </w:rPr>
+        <w:t xml:space="preserve"> should be, </w:t>
+      </w:r>
+      <w:r>
+        <w:rPr>
+          <w:rtl w:val="0"/>
+        </w:rPr>
+        <w:t xml:space="preserve">in order that</w:t>
+      </w:r>
+      <w:r>
+        <w:rPr>
+          <w:color w:val="000000"/>
+          <w:rtl w:val="0"/>
+        </w:rPr>
+        <w:t xml:space="preserve"> they do not crackle </w:t>
+      </w:r>
+      <w:r>
+        <w:rPr>
+          <w:rtl w:val="0"/>
+        </w:rPr>
+        <w:t xml:space="preserve">&amp;</w:t>
+      </w:r>
+      <w:r>
+        <w:rPr>
+          <w:rFonts w:ascii="Courier New" w:cs="Courier New" w:eastAsia="Courier New" w:hAnsi="Courier New"/>
+          <w:color w:val="a9a9a9"/>
+          <w:sz w:val="18"/>
+          <w:szCs w:val="18"/>
+          <w:rtl w:val="0"/>
+        </w:rPr>
+        <w:t xml:space="preserve">amp;</w:t>
+      </w:r>
+      <w:r>
+        <w:rPr>
+          <w:rtl w:val="0"/>
+        </w:rPr>
+        <w:t xml:space="preserve"> do not make</w:t>
+      </w:r>
+      <w:r>
+        <w:rPr>
+          <w:color w:val="000000"/>
+          <w:rtl w:val="0"/>
+        </w:rPr>
+        <w:t xml:space="preserve"> smoke. P</w:t>
+      </w:r>
+      <w:r>
+        <w:rPr>
+          <w:rtl w:val="0"/>
+        </w:rPr>
+        <w:t xml:space="preserve">ut</w:t>
+      </w:r>
+      <w:r>
+        <w:rPr>
+          <w:color w:val="000000"/>
+          <w:rtl w:val="0"/>
+        </w:rPr>
+        <w:t xml:space="preserve"> the said lit </w:t>
+      </w:r>
+      <w:r>
+        <w:rPr>
+          <w:color w:val="000000"/>
+          <w:rtl w:val="0"/>
+        </w:rPr>
+        <w:t xml:space="preserve">coals</w:t>
+      </w:r>
+      <w:r>
+        <w:rPr>
+          <w:b w:val="0"/>
+          <w:color w:val="000000"/>
+          <w:rtl w:val="0"/>
+        </w:rPr>
         <w:t xml:space="preserve"> </w:t>
       </w:r>
       <w:r>
@@ -2809,21 +2915,14 @@
           <w:color w:val="000000"/>
           <w:rtl w:val="0"/>
         </w:rPr>
-        <w:t xml:space="preserve">l</w:t>
-      </w:r>
-      <w:r>
-        <w:rPr>
-          <w:color w:val="000000"/>
-          <w:rtl w:val="0"/>
-        </w:rPr>
-        <w:t xml:space="preserve">it </w:t>
-      </w:r>
-      <w:r>
-        <w:rPr>
-          <w:color w:val="000000"/>
-          <w:rtl w:val="0"/>
-        </w:rPr>
-        <w:t xml:space="preserve">elsewhere beforehand, as those in the </w:t>
+        <w:t xml:space="preserve">a</w:t>
+      </w:r>
+      <w:r>
+        <w:rPr>
+          <w:color w:val="000000"/>
+          <w:rtl w:val="0"/>
+        </w:rPr>
+        <w:t xml:space="preserve">round the body of the </w:t>
       </w:r>
       <w:r>
         <w:rPr>
@@ -2840,7 +2939,7 @@
           <w:color w:val="000000"/>
           <w:rtl w:val="0"/>
         </w:rPr>
-        <w:t xml:space="preserve">furnace</w:t>
+        <w:t xml:space="preserve">retort</w:t>
       </w:r>
       <w:r>
         <w:rPr>
@@ -2857,26 +2956,7 @@
           <w:color w:val="000000"/>
           <w:rtl w:val="0"/>
         </w:rPr>
-        <w:t xml:space="preserve"> should be, </w:t>
-      </w:r>
-      <w:r>
-        <w:rPr>
-          <w:rtl w:val="0"/>
-        </w:rPr>
-        <w:t xml:space="preserve">in order that</w:t>
-      </w:r>
-      <w:r>
-        <w:rPr>
-          <w:color w:val="000000"/>
-          <w:rtl w:val="0"/>
-        </w:rPr>
-        <w:t xml:space="preserve"> they do not crackle </w:t>
-      </w:r>
-      <w:r>
-        <w:rPr>
-          <w:rtl w:val="0"/>
-        </w:rPr>
-        <w:t xml:space="preserve">&amp;</w:t>
+        <w:t xml:space="preserve">, &amp;</w:t>
       </w:r>
       <w:r>
         <w:rPr>
@@ -2890,59 +2970,23 @@
       </w:r>
       <w:r>
         <w:rPr>
-          <w:rtl w:val="0"/>
-        </w:rPr>
-        <w:t xml:space="preserve"> do not make</w:t>
-      </w:r>
-      <w:r>
-        <w:rPr>
-          <w:color w:val="000000"/>
-          <w:rtl w:val="0"/>
-        </w:rPr>
-        <w:t xml:space="preserve"> smoke. P</w:t>
-      </w:r>
-      <w:r>
-        <w:rPr>
-          <w:rtl w:val="0"/>
-        </w:rPr>
-        <w:t xml:space="preserve">ut</w:t>
-      </w:r>
-      <w:r>
-        <w:rPr>
-          <w:color w:val="000000"/>
-          <w:rtl w:val="0"/>
-        </w:rPr>
-        <w:t xml:space="preserve"> the said lit </w:t>
-      </w:r>
-      <w:r>
-        <w:rPr>
-          <w:color w:val="000000"/>
-          <w:rtl w:val="0"/>
-        </w:rPr>
-        <w:t xml:space="preserve">coals</w:t>
-      </w:r>
-      <w:r>
-        <w:rPr>
-          <w:b w:val="0"/>
-          <w:color w:val="000000"/>
-          <w:rtl w:val="0"/>
-        </w:rPr>
-        <w:t xml:space="preserve"> </w:t>
-      </w:r>
-      <w:r>
-        <w:rPr>
-          <w:b w:val="0"/>
-          <w:color w:val="000000"/>
-          <w:rtl w:val="0"/>
-        </w:rPr>
-        <w:t xml:space="preserve">a</w:t>
-      </w:r>
-      <w:r>
-        <w:rPr>
-          <w:color w:val="000000"/>
-          <w:rtl w:val="0"/>
-        </w:rPr>
-        <w:t xml:space="preserve">round the body of the </w:t>
+          <w:color w:val="000000"/>
+          <w:rtl w:val="0"/>
+        </w:rPr>
+        <w:t xml:space="preserve"> not close to the neck, which does not need to be heated as </w:t>
+      </w:r>
+      <w:r>
+        <w:rPr>
+          <w:rtl w:val="0"/>
+        </w:rPr>
+        <w:t xml:space="preserve">vigorously</w:t>
+      </w:r>
+      <w:r>
+        <w:rPr>
+          <w:color w:val="000000"/>
+          <w:rtl w:val="0"/>
+        </w:rPr>
+        <w:t xml:space="preserve">. The </w:t>
       </w:r>
       <w:r>
         <w:rPr>
@@ -2959,6 +3003,53 @@
           <w:color w:val="000000"/>
           <w:rtl w:val="0"/>
         </w:rPr>
+        <w:t xml:space="preserve">top grate</w:t>
+      </w:r>
+      <w:r>
+        <w:rPr>
+          <w:rFonts w:ascii="Courier New" w:cs="Courier New" w:eastAsia="Courier New" w:hAnsi="Courier New"/>
+          <w:color w:val="0000ff"/>
+          <w:sz w:val="18"/>
+          <w:szCs w:val="18"/>
+          <w:rtl w:val="0"/>
+        </w:rPr>
+        <w:t xml:space="preserve">&lt;/tl&gt;</w:t>
+      </w:r>
+      <w:r>
+        <w:rPr>
+          <w:color w:val="000000"/>
+          <w:rtl w:val="0"/>
+        </w:rPr>
+        <w:t xml:space="preserve">, </w:t>
+      </w:r>
+      <w:r>
+        <w:rPr>
+          <w:rtl w:val="0"/>
+        </w:rPr>
+        <w:t xml:space="preserve">where </w:t>
+      </w:r>
+      <w:r>
+        <w:rPr>
+          <w:color w:val="000000"/>
+          <w:rtl w:val="0"/>
+        </w:rPr>
+        <w:t xml:space="preserve">you place your </w:t>
+      </w:r>
+      <w:r>
+        <w:rPr>
+          <w:rFonts w:ascii="Courier New" w:cs="Courier New" w:eastAsia="Courier New" w:hAnsi="Courier New"/>
+          <w:color w:val="0000ff"/>
+          <w:sz w:val="18"/>
+          <w:szCs w:val="18"/>
+          <w:rtl w:val="0"/>
+        </w:rPr>
+        <w:t xml:space="preserve">&lt;tl&gt;</w:t>
+      </w:r>
+      <w:r>
+        <w:rPr>
+          <w:color w:val="000000"/>
+          <w:rtl w:val="0"/>
+        </w:rPr>
         <w:t xml:space="preserve">retort</w:t>
       </w:r>
       <w:r>
@@ -2976,123 +3067,12 @@
           <w:color w:val="000000"/>
           <w:rtl w:val="0"/>
         </w:rPr>
-        <w:t xml:space="preserve">, &amp;</w:t>
-      </w:r>
-      <w:r>
-        <w:rPr>
-          <w:rFonts w:ascii="Courier New" w:cs="Courier New" w:eastAsia="Courier New" w:hAnsi="Courier New"/>
-          <w:color w:val="a9a9a9"/>
-          <w:sz w:val="18"/>
-          <w:szCs w:val="18"/>
-          <w:rtl w:val="0"/>
-        </w:rPr>
-        <w:t xml:space="preserve">amp;</w:t>
-      </w:r>
-      <w:r>
-        <w:rPr>
-          <w:color w:val="000000"/>
-          <w:rtl w:val="0"/>
-        </w:rPr>
-        <w:t xml:space="preserve"> not close to the neck, which does not need to be heated as </w:t>
-      </w:r>
-      <w:r>
-        <w:rPr>
-          <w:rtl w:val="0"/>
-        </w:rPr>
-        <w:t xml:space="preserve">vigorously</w:t>
-      </w:r>
-      <w:r>
-        <w:rPr>
-          <w:color w:val="000000"/>
-          <w:rtl w:val="0"/>
-        </w:rPr>
-        <w:t xml:space="preserve">. The </w:t>
-      </w:r>
-      <w:r>
-        <w:rPr>
-          <w:rFonts w:ascii="Courier New" w:cs="Courier New" w:eastAsia="Courier New" w:hAnsi="Courier New"/>
-          <w:color w:val="0000ff"/>
-          <w:sz w:val="18"/>
-          <w:szCs w:val="18"/>
-          <w:rtl w:val="0"/>
-        </w:rPr>
-        <w:t xml:space="preserve">&lt;tl&gt;</w:t>
-      </w:r>
-      <w:r>
-        <w:rPr>
-          <w:color w:val="000000"/>
-          <w:rtl w:val="0"/>
-        </w:rPr>
-        <w:t xml:space="preserve">top grate</w:t>
-      </w:r>
-      <w:r>
-        <w:rPr>
-          <w:rFonts w:ascii="Courier New" w:cs="Courier New" w:eastAsia="Courier New" w:hAnsi="Courier New"/>
-          <w:color w:val="0000ff"/>
-          <w:sz w:val="18"/>
-          <w:szCs w:val="18"/>
-          <w:rtl w:val="0"/>
-        </w:rPr>
-        <w:t xml:space="preserve">&lt;/tl&gt;</w:t>
-      </w:r>
-      <w:r>
-        <w:rPr>
-          <w:color w:val="000000"/>
-          <w:rtl w:val="0"/>
-        </w:rPr>
         <w:t xml:space="preserve">, </w:t>
       </w:r>
       <w:r>
         <w:rPr>
           <w:rtl w:val="0"/>
         </w:rPr>
-        <w:t xml:space="preserve">where </w:t>
-      </w:r>
-      <w:r>
-        <w:rPr>
-          <w:color w:val="000000"/>
-          <w:rtl w:val="0"/>
-        </w:rPr>
-        <w:t xml:space="preserve">you place your </w:t>
-      </w:r>
-      <w:r>
-        <w:rPr>
-          <w:rFonts w:ascii="Courier New" w:cs="Courier New" w:eastAsia="Courier New" w:hAnsi="Courier New"/>
-          <w:color w:val="0000ff"/>
-          <w:sz w:val="18"/>
-          <w:szCs w:val="18"/>
-          <w:rtl w:val="0"/>
-        </w:rPr>
-        <w:t xml:space="preserve">&lt;tl&gt;</w:t>
-      </w:r>
-      <w:r>
-        <w:rPr>
-          <w:color w:val="000000"/>
-          <w:rtl w:val="0"/>
-        </w:rPr>
-        <w:t xml:space="preserve">retort</w:t>
-      </w:r>
-      <w:r>
-        <w:rPr>
-          <w:rFonts w:ascii="Courier New" w:cs="Courier New" w:eastAsia="Courier New" w:hAnsi="Courier New"/>
-          <w:color w:val="0000ff"/>
-          <w:sz w:val="18"/>
-          <w:szCs w:val="18"/>
-          <w:rtl w:val="0"/>
-        </w:rPr>
-        <w:t xml:space="preserve">&lt;/tl&gt;</w:t>
-      </w:r>
-      <w:r>
-        <w:rPr>
-          <w:color w:val="000000"/>
-          <w:rtl w:val="0"/>
-        </w:rPr>
-        <w:t xml:space="preserve">, </w:t>
-      </w:r>
-      <w:r>
-        <w:rPr>
-          <w:rtl w:val="0"/>
-        </w:rPr>
         <w:t xml:space="preserve">is</w:t>
       </w:r>
       <w:r>
@@ -3160,17 +3140,33 @@
         <w:rPr>
           <w:rtl w:val="0"/>
         </w:rPr>
-        <w:t xml:space="preserve">half a foot</w:t>
-      </w:r>
-      <w:r>
-        <w:rPr>
-          <w:rFonts w:ascii="Courier New" w:cs="Courier New" w:eastAsia="Courier New" w:hAnsi="Courier New"/>
-          <w:color w:val="0000ff"/>
-          <w:sz w:val="18"/>
-          <w:szCs w:val="18"/>
-          <w:rtl w:val="0"/>
-        </w:rPr>
-        <w:t xml:space="preserve">&lt;/ms&gt;</w:t>
+        <w:t xml:space="preserve">half a </w:t>
+      </w:r>
+      <w:r>
+        <w:rPr>
+          <w:rFonts w:ascii="Courier New" w:cs="Courier New" w:eastAsia="Courier New" w:hAnsi="Courier New"/>
+          <w:color w:val="0000ff"/>
+          <w:sz w:val="18"/>
+          <w:szCs w:val="18"/>
+          <w:rtl w:val="0"/>
+        </w:rPr>
+        <w:t xml:space="preserve">&lt;ms&gt;</w:t>
+      </w:r>
+      <w:r>
+        <w:rPr>
+          <w:rtl w:val="0"/>
+        </w:rPr>
+        <w:t xml:space="preserve">foot</w:t>
+      </w:r>
+      <w:r>
+        <w:rPr>
+          <w:rFonts w:ascii="Courier New" w:cs="Courier New" w:eastAsia="Courier New" w:hAnsi="Courier New"/>
+          <w:color w:val="0000ff"/>
+          <w:sz w:val="18"/>
+          <w:szCs w:val="18"/>
+          <w:rtl w:val="0"/>
+        </w:rPr>
+        <w:t xml:space="preserve">&lt;/ms&gt;&lt;/ms&gt;</w:t>
       </w:r>
       <w:r>
         <w:rPr>

--- a/TEMP/input/p040v_ED_++MHS_RL_G2/tl_p040v.docx
+++ b/TEMP/input/p040v_ED_++MHS_RL_G2/tl_p040v.docx
@@ -188,24 +188,7 @@
           <w:szCs w:val="18"/>
           <w:rtl w:val="0"/>
         </w:rPr>
-        <w:t xml:space="preserve">&lt;id&gt;</w:t>
-      </w:r>
-      <w:r>
-        <w:rPr>
-          <w:color w:val="000000"/>
-          <w:rtl w:val="0"/>
-        </w:rPr>
-        <w:t xml:space="preserve">p040v_1</w:t>
-      </w:r>
-      <w:r>
-        <w:rPr>
-          <w:rFonts w:ascii="Courier New" w:cs="Courier New" w:eastAsia="Courier New" w:hAnsi="Courier New"/>
-          <w:color w:val="7f6000"/>
-          <w:sz w:val="18"/>
-          <w:szCs w:val="18"/>
-          <w:rtl w:val="0"/>
-        </w:rPr>
-        <w:t xml:space="preserve">&lt;/id&gt;</w:t>
+        <w:t xml:space="preserve">&lt;id&gt;p040v_1&lt;/id&gt;</w:t>
       </w:r>
       <w:r>
         <w:rPr>
@@ -1271,24 +1254,7 @@
           <w:szCs w:val="18"/>
           <w:rtl w:val="0"/>
         </w:rPr>
-        <w:t xml:space="preserve">&lt;id&gt;</w:t>
-      </w:r>
-      <w:r>
-        <w:rPr>
-          <w:color w:val="000000"/>
-          <w:rtl w:val="0"/>
-        </w:rPr>
-        <w:t xml:space="preserve">p040v_02</w:t>
-      </w:r>
-      <w:r>
-        <w:rPr>
-          <w:rFonts w:ascii="Courier New" w:cs="Courier New" w:eastAsia="Courier New" w:hAnsi="Courier New"/>
-          <w:color w:val="7f6000"/>
-          <w:sz w:val="18"/>
-          <w:szCs w:val="18"/>
-          <w:rtl w:val="0"/>
-        </w:rPr>
-        <w:t xml:space="preserve">&lt;/id&gt;</w:t>
+        <w:t xml:space="preserve">&lt;id&gt;p040v_02&lt;/id&gt;</w:t>
       </w:r>
       <w:r>
         <w:rPr>
@@ -1982,24 +1948,7 @@
           <w:szCs w:val="18"/>
           <w:rtl w:val="0"/>
         </w:rPr>
-        <w:t xml:space="preserve">&lt;id&gt;</w:t>
-      </w:r>
-      <w:r>
-        <w:rPr>
-          <w:color w:val="000000"/>
-          <w:rtl w:val="0"/>
-        </w:rPr>
-        <w:t xml:space="preserve">p040v_03</w:t>
-      </w:r>
-      <w:r>
-        <w:rPr>
-          <w:rFonts w:ascii="Courier New" w:cs="Courier New" w:eastAsia="Courier New" w:hAnsi="Courier New"/>
-          <w:color w:val="7f6000"/>
-          <w:sz w:val="18"/>
-          <w:szCs w:val="18"/>
-          <w:rtl w:val="0"/>
-        </w:rPr>
-        <w:t xml:space="preserve">&lt;/id&gt;</w:t>
+        <w:t xml:space="preserve">&lt;id&gt;p040v_03&lt;/id&gt;</w:t>
       </w:r>
       <w:r>
         <w:rPr>
@@ -2452,24 +2401,7 @@
           <w:szCs w:val="18"/>
           <w:rtl w:val="0"/>
         </w:rPr>
-        <w:t xml:space="preserve">&lt;id&gt;</w:t>
-      </w:r>
-      <w:r>
-        <w:rPr>
-          <w:color w:val="000000"/>
-          <w:rtl w:val="0"/>
-        </w:rPr>
-        <w:t xml:space="preserve">p040v_4</w:t>
-      </w:r>
-      <w:r>
-        <w:rPr>
-          <w:rFonts w:ascii="Courier New" w:cs="Courier New" w:eastAsia="Courier New" w:hAnsi="Courier New"/>
-          <w:color w:val="7f6000"/>
-          <w:sz w:val="18"/>
-          <w:szCs w:val="18"/>
-          <w:rtl w:val="0"/>
-        </w:rPr>
-        <w:t xml:space="preserve">&lt;/id&gt;</w:t>
+        <w:t xml:space="preserve">&lt;id&gt;p040v_4&lt;/id&gt;</w:t>
       </w:r>
       <w:r>
         <w:rPr>

--- a/TEMP/input/p040v_ED_++MHS_RL_G2/tl_p040v.docx
+++ b/TEMP/input/p040v_ED_++MHS_RL_G2/tl_p040v.docx
@@ -1254,7 +1254,7 @@
           <w:szCs w:val="18"/>
           <w:rtl w:val="0"/>
         </w:rPr>
-        <w:t xml:space="preserve">&lt;id&gt;p040v_02&lt;/id&gt;</w:t>
+        <w:t xml:space="preserve">&lt;id&gt;p040v_2&lt;/id&gt;</w:t>
       </w:r>
       <w:r>
         <w:rPr>
@@ -1948,7 +1948,7 @@
           <w:szCs w:val="18"/>
           <w:rtl w:val="0"/>
         </w:rPr>
-        <w:t xml:space="preserve">&lt;id&gt;p040v_03&lt;/id&gt;</w:t>
+        <w:t xml:space="preserve">&lt;id&gt;p040v_3&lt;/id&gt;</w:t>
       </w:r>
       <w:r>
         <w:rPr>

--- a/TEMP/input/p040v_ED_++MHS_RL_G2/tl_p040v.docx
+++ b/TEMP/input/p040v_ED_++MHS_RL_G2/tl_p040v.docx
@@ -3176,7 +3176,7 @@
     </w:p>
     <w:sectPr>
       <w:pgSz w:h="15840" w:w="12240"/>
-      <w:pgMar w:bottom="1440" w:top="1440" w:left="1440" w:right="1440" w:header="0"/>
+      <w:pgMar w:bottom="1440" w:top="1440" w:left="1440" w:right="1440" w:header="0" w:footer="720"/>
       <w:pgNumType w:start="1"/>
     </w:sectPr>
   </w:body>

--- a/TEMP/input/p040v_ED_++MHS_RL_G2/tl_p040v.docx
+++ b/TEMP/input/p040v_ED_++MHS_RL_G2/tl_p040v.docx
@@ -15,7 +15,6 @@
           <w:between w:space="0" w:sz="0" w:val="nil"/>
         </w:pBdr>
         <w:shd w:fill="auto" w:val="clear"/>
-        <w:contextualSpacing w:val="0"/>
         <w:rPr>
           <w:color w:val="000000"/>
         </w:rPr>
@@ -66,7 +65,6 @@
           <w:between w:space="0" w:sz="0" w:val="nil"/>
         </w:pBdr>
         <w:shd w:fill="auto" w:val="clear"/>
-        <w:contextualSpacing w:val="0"/>
         <w:rPr>
           <w:color w:val="000000"/>
         </w:rPr>
@@ -117,7 +115,6 @@
           <w:between w:space="0" w:sz="0" w:val="nil"/>
         </w:pBdr>
         <w:shd w:fill="auto" w:val="clear"/>
-        <w:contextualSpacing w:val="0"/>
         <w:rPr>
           <w:color w:val="000000"/>
         </w:rPr>
@@ -141,7 +138,6 @@
           <w:between w:space="0" w:sz="0" w:val="nil"/>
         </w:pBdr>
         <w:shd w:fill="auto" w:val="clear"/>
-        <w:contextualSpacing w:val="0"/>
         <w:rPr>
           <w:color w:val="000000"/>
         </w:rPr>
@@ -175,7 +171,6 @@
           <w:between w:space="0" w:sz="0" w:val="nil"/>
         </w:pBdr>
         <w:shd w:fill="auto" w:val="clear"/>
-        <w:contextualSpacing w:val="0"/>
         <w:rPr>
           <w:color w:val="000000"/>
         </w:rPr>
@@ -209,7 +204,6 @@
           <w:between w:space="0" w:sz="0" w:val="nil"/>
         </w:pBdr>
         <w:shd w:fill="auto" w:val="clear"/>
-        <w:contextualSpacing w:val="0"/>
         <w:rPr>
           <w:color w:val="000000"/>
         </w:rPr>
@@ -304,7 +298,6 @@
           <w:between w:space="0" w:sz="0" w:val="nil"/>
         </w:pBdr>
         <w:shd w:fill="auto" w:val="clear"/>
-        <w:contextualSpacing w:val="0"/>
         <w:rPr>
           <w:color w:val="000000"/>
         </w:rPr>
@@ -328,7 +321,6 @@
           <w:between w:space="0" w:sz="0" w:val="nil"/>
         </w:pBdr>
         <w:shd w:fill="auto" w:val="clear"/>
-        <w:contextualSpacing w:val="0"/>
         <w:rPr>
           <w:color w:val="000000"/>
         </w:rPr>
@@ -1183,7 +1175,6 @@
           <w:between w:space="0" w:sz="0" w:val="nil"/>
         </w:pBdr>
         <w:shd w:fill="auto" w:val="clear"/>
-        <w:contextualSpacing w:val="0"/>
         <w:rPr>
           <w:color w:val="000000"/>
         </w:rPr>
@@ -1207,7 +1198,6 @@
           <w:between w:space="0" w:sz="0" w:val="nil"/>
         </w:pBdr>
         <w:shd w:fill="auto" w:val="clear"/>
-        <w:contextualSpacing w:val="0"/>
         <w:rPr>
           <w:color w:val="000000"/>
         </w:rPr>
@@ -1241,7 +1231,6 @@
           <w:between w:space="0" w:sz="0" w:val="nil"/>
         </w:pBdr>
         <w:shd w:fill="auto" w:val="clear"/>
-        <w:contextualSpacing w:val="0"/>
         <w:rPr>
           <w:color w:val="000000"/>
         </w:rPr>
@@ -1275,7 +1264,6 @@
           <w:between w:space="0" w:sz="0" w:val="nil"/>
         </w:pBdr>
         <w:shd w:fill="auto" w:val="clear"/>
-        <w:contextualSpacing w:val="0"/>
         <w:rPr>
           <w:color w:val="000000"/>
         </w:rPr>
@@ -1396,7 +1384,6 @@
           <w:between w:space="0" w:sz="0" w:val="nil"/>
         </w:pBdr>
         <w:shd w:fill="auto" w:val="clear"/>
-        <w:contextualSpacing w:val="0"/>
         <w:rPr>
           <w:color w:val="000000"/>
         </w:rPr>
@@ -1420,7 +1407,6 @@
           <w:between w:space="0" w:sz="0" w:val="nil"/>
         </w:pBdr>
         <w:shd w:fill="auto" w:val="clear"/>
-        <w:contextualSpacing w:val="0"/>
         <w:rPr>
           <w:color w:val="000000"/>
         </w:rPr>
@@ -1877,7 +1863,6 @@
           <w:between w:space="0" w:sz="0" w:val="nil"/>
         </w:pBdr>
         <w:shd w:fill="auto" w:val="clear"/>
-        <w:contextualSpacing w:val="0"/>
         <w:rPr>
           <w:color w:val="000000"/>
         </w:rPr>
@@ -1901,7 +1886,6 @@
           <w:between w:space="0" w:sz="0" w:val="nil"/>
         </w:pBdr>
         <w:shd w:fill="auto" w:val="clear"/>
-        <w:contextualSpacing w:val="0"/>
         <w:rPr>
           <w:color w:val="000000"/>
         </w:rPr>
@@ -1935,7 +1919,6 @@
           <w:between w:space="0" w:sz="0" w:val="nil"/>
         </w:pBdr>
         <w:shd w:fill="auto" w:val="clear"/>
-        <w:contextualSpacing w:val="0"/>
         <w:rPr>
           <w:color w:val="000000"/>
         </w:rPr>
@@ -1969,7 +1952,6 @@
           <w:between w:space="0" w:sz="0" w:val="nil"/>
         </w:pBdr>
         <w:shd w:fill="auto" w:val="clear"/>
-        <w:contextualSpacing w:val="0"/>
         <w:rPr>
           <w:color w:val="000000"/>
         </w:rPr>
@@ -2040,7 +2022,6 @@
           <w:between w:space="0" w:sz="0" w:val="nil"/>
         </w:pBdr>
         <w:shd w:fill="auto" w:val="clear"/>
-        <w:contextualSpacing w:val="0"/>
         <w:rPr>
           <w:color w:val="000000"/>
         </w:rPr>
@@ -2064,7 +2045,6 @@
           <w:between w:space="0" w:sz="0" w:val="nil"/>
         </w:pBdr>
         <w:shd w:fill="auto" w:val="clear"/>
-        <w:contextualSpacing w:val="0"/>
         <w:rPr>
           <w:color w:val="000000"/>
         </w:rPr>
@@ -2330,7 +2310,6 @@
           <w:between w:space="0" w:sz="0" w:val="nil"/>
         </w:pBdr>
         <w:shd w:fill="auto" w:val="clear"/>
-        <w:contextualSpacing w:val="0"/>
         <w:rPr>
           <w:color w:val="000000"/>
         </w:rPr>
@@ -2354,7 +2333,6 @@
           <w:between w:space="0" w:sz="0" w:val="nil"/>
         </w:pBdr>
         <w:shd w:fill="auto" w:val="clear"/>
-        <w:contextualSpacing w:val="0"/>
         <w:rPr>
           <w:color w:val="000000"/>
         </w:rPr>
@@ -2388,7 +2366,6 @@
           <w:between w:space="0" w:sz="0" w:val="nil"/>
         </w:pBdr>
         <w:shd w:fill="auto" w:val="clear"/>
-        <w:contextualSpacing w:val="0"/>
         <w:rPr>
           <w:color w:val="000000"/>
         </w:rPr>
@@ -2422,7 +2399,6 @@
           <w:between w:space="0" w:sz="0" w:val="nil"/>
         </w:pBdr>
         <w:shd w:fill="auto" w:val="clear"/>
-        <w:contextualSpacing w:val="0"/>
         <w:rPr>
           <w:color w:val="000000"/>
         </w:rPr>
@@ -2493,7 +2469,6 @@
           <w:between w:space="0" w:sz="0" w:val="nil"/>
         </w:pBdr>
         <w:shd w:fill="auto" w:val="clear"/>
-        <w:contextualSpacing w:val="0"/>
         <w:rPr>
           <w:color w:val="000000"/>
         </w:rPr>
@@ -2517,7 +2492,6 @@
           <w:between w:space="0" w:sz="0" w:val="nil"/>
         </w:pBdr>
         <w:shd w:fill="auto" w:val="clear"/>
-        <w:contextualSpacing w:val="0"/>
         <w:rPr>
           <w:color w:val="000000"/>
         </w:rPr>
